--- a/PRD-2017-G04-需求工程项目计划-0.3.0.docx
+++ b/PRD-2017-G04-需求工程项目计划-0.3.0.docx
@@ -728,20 +728,20 @@
         <w:pStyle w:val="2"/>
         <w:jc w:val="center"/>
       </w:pPr>
-      <w:bookmarkStart w:id="0" w:name="_Toc446076693"/>
-      <w:bookmarkStart w:id="1" w:name="_Toc495751131"/>
+      <w:bookmarkStart w:id="0" w:name="_Toc60"/>
+      <w:bookmarkStart w:id="1" w:name="_Toc497676975"/>
       <w:bookmarkStart w:id="2" w:name="_Toc495751216"/>
-      <w:bookmarkStart w:id="3" w:name="_Toc60"/>
-      <w:bookmarkStart w:id="4" w:name="_Toc27132"/>
-      <w:bookmarkStart w:id="5" w:name="_Toc447553497"/>
-      <w:bookmarkStart w:id="6" w:name="_Toc12861"/>
+      <w:bookmarkStart w:id="3" w:name="_Toc447553497"/>
+      <w:bookmarkStart w:id="4" w:name="_Toc446076693"/>
+      <w:bookmarkStart w:id="5" w:name="_Toc27132"/>
+      <w:bookmarkStart w:id="6" w:name="_Toc13391"/>
       <w:bookmarkStart w:id="7" w:name="_Toc495751180"/>
-      <w:bookmarkStart w:id="8" w:name="_Toc497676975"/>
-      <w:bookmarkStart w:id="9" w:name="_Toc495751107"/>
-      <w:bookmarkStart w:id="10" w:name="_Toc13391"/>
-      <w:bookmarkStart w:id="11" w:name="_Toc29615"/>
-      <w:bookmarkStart w:id="12" w:name="_Toc4684"/>
-      <w:bookmarkStart w:id="13" w:name="_Toc29846"/>
+      <w:bookmarkStart w:id="8" w:name="_Toc4684"/>
+      <w:bookmarkStart w:id="9" w:name="_Toc12861"/>
+      <w:bookmarkStart w:id="10" w:name="_Toc495751131"/>
+      <w:bookmarkStart w:id="11" w:name="_Toc495751107"/>
+      <w:bookmarkStart w:id="12" w:name="_Toc29615"/>
+      <w:bookmarkStart w:id="13" w:name="_Toc30595"/>
       <w:bookmarkStart w:id="14" w:name="_Toc236729365"/>
       <w:bookmarkStart w:id="15" w:name="_Toc236729461"/>
       <w:r>
@@ -1679,8 +1679,8 @@
           <w:szCs w:val="48"/>
         </w:rPr>
       </w:pPr>
-      <w:bookmarkStart w:id="16" w:name="_Toc20671"/>
-      <w:bookmarkStart w:id="17" w:name="_Toc5710"/>
+      <w:bookmarkStart w:id="16" w:name="_Toc5710"/>
+      <w:bookmarkStart w:id="17" w:name="_Toc20671"/>
       <w:r>
         <w:rPr>
           <w:rFonts w:hint="eastAsia"/>
@@ -1754,7 +1754,7 @@
             <w:fldChar w:fldCharType="begin"/>
           </w:r>
           <w:r>
-            <w:instrText xml:space="preserve"> HYPERLINK \l _Toc29846 </w:instrText>
+            <w:instrText xml:space="preserve"> HYPERLINK \l _Toc30595 </w:instrText>
           </w:r>
           <w:r>
             <w:fldChar w:fldCharType="separate"/>
@@ -1772,7 +1772,7 @@
             <w:fldChar w:fldCharType="begin"/>
           </w:r>
           <w:r>
-            <w:instrText xml:space="preserve"> PAGEREF _Toc29846 </w:instrText>
+            <w:instrText xml:space="preserve"> PAGEREF _Toc30595 </w:instrText>
           </w:r>
           <w:r>
             <w:fldChar w:fldCharType="separate"/>
@@ -1798,7 +1798,7 @@
             <w:fldChar w:fldCharType="begin"/>
           </w:r>
           <w:r>
-            <w:instrText xml:space="preserve"> HYPERLINK \l _Toc20429 </w:instrText>
+            <w:instrText xml:space="preserve"> HYPERLINK \l _Toc9785 </w:instrText>
           </w:r>
           <w:r>
             <w:fldChar w:fldCharType="separate"/>
@@ -1816,7 +1816,7 @@
             <w:fldChar w:fldCharType="begin"/>
           </w:r>
           <w:r>
-            <w:instrText xml:space="preserve"> PAGEREF _Toc20429 </w:instrText>
+            <w:instrText xml:space="preserve"> PAGEREF _Toc9785 </w:instrText>
           </w:r>
           <w:r>
             <w:fldChar w:fldCharType="separate"/>
@@ -1844,7 +1844,7 @@
             <w:fldChar w:fldCharType="begin"/>
           </w:r>
           <w:r>
-            <w:instrText xml:space="preserve"> HYPERLINK \l _Toc8193 </w:instrText>
+            <w:instrText xml:space="preserve"> HYPERLINK \l _Toc15528 </w:instrText>
           </w:r>
           <w:r>
             <w:fldChar w:fldCharType="separate"/>
@@ -1865,7 +1865,7 @@
             <w:fldChar w:fldCharType="begin"/>
           </w:r>
           <w:r>
-            <w:instrText xml:space="preserve"> PAGEREF _Toc8193 </w:instrText>
+            <w:instrText xml:space="preserve"> PAGEREF _Toc15528 </w:instrText>
           </w:r>
           <w:r>
             <w:fldChar w:fldCharType="separate"/>
@@ -1893,7 +1893,7 @@
             <w:fldChar w:fldCharType="begin"/>
           </w:r>
           <w:r>
-            <w:instrText xml:space="preserve"> HYPERLINK \l _Toc20426 </w:instrText>
+            <w:instrText xml:space="preserve"> HYPERLINK \l _Toc24977 </w:instrText>
           </w:r>
           <w:r>
             <w:fldChar w:fldCharType="separate"/>
@@ -1911,7 +1911,7 @@
             <w:fldChar w:fldCharType="begin"/>
           </w:r>
           <w:r>
-            <w:instrText xml:space="preserve"> PAGEREF _Toc20426 </w:instrText>
+            <w:instrText xml:space="preserve"> PAGEREF _Toc24977 </w:instrText>
           </w:r>
           <w:r>
             <w:fldChar w:fldCharType="separate"/>
@@ -1939,7 +1939,7 @@
             <w:fldChar w:fldCharType="begin"/>
           </w:r>
           <w:r>
-            <w:instrText xml:space="preserve"> HYPERLINK \l _Toc19823 </w:instrText>
+            <w:instrText xml:space="preserve"> HYPERLINK \l _Toc2660 </w:instrText>
           </w:r>
           <w:r>
             <w:fldChar w:fldCharType="separate"/>
@@ -1957,7 +1957,7 @@
             <w:fldChar w:fldCharType="begin"/>
           </w:r>
           <w:r>
-            <w:instrText xml:space="preserve"> PAGEREF _Toc19823 </w:instrText>
+            <w:instrText xml:space="preserve"> PAGEREF _Toc2660 </w:instrText>
           </w:r>
           <w:r>
             <w:fldChar w:fldCharType="separate"/>
@@ -1985,7 +1985,7 @@
             <w:fldChar w:fldCharType="begin"/>
           </w:r>
           <w:r>
-            <w:instrText xml:space="preserve"> HYPERLINK \l _Toc8948 </w:instrText>
+            <w:instrText xml:space="preserve"> HYPERLINK \l _Toc6325 </w:instrText>
           </w:r>
           <w:r>
             <w:fldChar w:fldCharType="separate"/>
@@ -2003,7 +2003,7 @@
             <w:fldChar w:fldCharType="begin"/>
           </w:r>
           <w:r>
-            <w:instrText xml:space="preserve"> PAGEREF _Toc8948 </w:instrText>
+            <w:instrText xml:space="preserve"> PAGEREF _Toc6325 </w:instrText>
           </w:r>
           <w:r>
             <w:fldChar w:fldCharType="separate"/>
@@ -2031,7 +2031,7 @@
             <w:fldChar w:fldCharType="begin"/>
           </w:r>
           <w:r>
-            <w:instrText xml:space="preserve"> HYPERLINK \l _Toc5815 </w:instrText>
+            <w:instrText xml:space="preserve"> HYPERLINK \l _Toc9495 </w:instrText>
           </w:r>
           <w:r>
             <w:fldChar w:fldCharType="separate"/>
@@ -2058,7 +2058,7 @@
             <w:fldChar w:fldCharType="begin"/>
           </w:r>
           <w:r>
-            <w:instrText xml:space="preserve"> PAGEREF _Toc5815 </w:instrText>
+            <w:instrText xml:space="preserve"> PAGEREF _Toc9495 </w:instrText>
           </w:r>
           <w:r>
             <w:fldChar w:fldCharType="separate"/>
@@ -2086,7 +2086,7 @@
             <w:fldChar w:fldCharType="begin"/>
           </w:r>
           <w:r>
-            <w:instrText xml:space="preserve"> HYPERLINK \l _Toc32613 </w:instrText>
+            <w:instrText xml:space="preserve"> HYPERLINK \l _Toc5609 </w:instrText>
           </w:r>
           <w:r>
             <w:fldChar w:fldCharType="separate"/>
@@ -2104,7 +2104,7 @@
             <w:fldChar w:fldCharType="begin"/>
           </w:r>
           <w:r>
-            <w:instrText xml:space="preserve"> PAGEREF _Toc32613 </w:instrText>
+            <w:instrText xml:space="preserve"> PAGEREF _Toc5609 </w:instrText>
           </w:r>
           <w:r>
             <w:fldChar w:fldCharType="separate"/>
@@ -2132,7 +2132,7 @@
             <w:fldChar w:fldCharType="begin"/>
           </w:r>
           <w:r>
-            <w:instrText xml:space="preserve"> HYPERLINK \l _Toc22186 </w:instrText>
+            <w:instrText xml:space="preserve"> HYPERLINK \l _Toc5134 </w:instrText>
           </w:r>
           <w:r>
             <w:fldChar w:fldCharType="separate"/>
@@ -2150,7 +2150,7 @@
             <w:fldChar w:fldCharType="begin"/>
           </w:r>
           <w:r>
-            <w:instrText xml:space="preserve"> PAGEREF _Toc22186 </w:instrText>
+            <w:instrText xml:space="preserve"> PAGEREF _Toc5134 </w:instrText>
           </w:r>
           <w:r>
             <w:fldChar w:fldCharType="separate"/>
@@ -2178,7 +2178,7 @@
             <w:fldChar w:fldCharType="begin"/>
           </w:r>
           <w:r>
-            <w:instrText xml:space="preserve"> HYPERLINK \l _Toc17756 </w:instrText>
+            <w:instrText xml:space="preserve"> HYPERLINK \l _Toc32404 </w:instrText>
           </w:r>
           <w:r>
             <w:fldChar w:fldCharType="separate"/>
@@ -2199,7 +2199,7 @@
             <w:fldChar w:fldCharType="begin"/>
           </w:r>
           <w:r>
-            <w:instrText xml:space="preserve"> PAGEREF _Toc17756 </w:instrText>
+            <w:instrText xml:space="preserve"> PAGEREF _Toc32404 </w:instrText>
           </w:r>
           <w:r>
             <w:fldChar w:fldCharType="separate"/>
@@ -2225,7 +2225,7 @@
             <w:fldChar w:fldCharType="begin"/>
           </w:r>
           <w:r>
-            <w:instrText xml:space="preserve"> HYPERLINK \l _Toc25202 </w:instrText>
+            <w:instrText xml:space="preserve"> HYPERLINK \l _Toc17939 </w:instrText>
           </w:r>
           <w:r>
             <w:fldChar w:fldCharType="separate"/>
@@ -2243,7 +2243,7 @@
             <w:fldChar w:fldCharType="begin"/>
           </w:r>
           <w:r>
-            <w:instrText xml:space="preserve"> PAGEREF _Toc25202 </w:instrText>
+            <w:instrText xml:space="preserve"> PAGEREF _Toc17939 </w:instrText>
           </w:r>
           <w:r>
             <w:fldChar w:fldCharType="separate"/>
@@ -2271,7 +2271,7 @@
             <w:fldChar w:fldCharType="begin"/>
           </w:r>
           <w:r>
-            <w:instrText xml:space="preserve"> HYPERLINK \l _Toc15265 </w:instrText>
+            <w:instrText xml:space="preserve"> HYPERLINK \l _Toc30864 </w:instrText>
           </w:r>
           <w:r>
             <w:fldChar w:fldCharType="separate"/>
@@ -2289,7 +2289,7 @@
             <w:fldChar w:fldCharType="begin"/>
           </w:r>
           <w:r>
-            <w:instrText xml:space="preserve"> PAGEREF _Toc15265 </w:instrText>
+            <w:instrText xml:space="preserve"> PAGEREF _Toc30864 </w:instrText>
           </w:r>
           <w:r>
             <w:fldChar w:fldCharType="separate"/>
@@ -2317,7 +2317,7 @@
             <w:fldChar w:fldCharType="begin"/>
           </w:r>
           <w:r>
-            <w:instrText xml:space="preserve"> HYPERLINK \l _Toc6895 </w:instrText>
+            <w:instrText xml:space="preserve"> HYPERLINK \l _Toc11163 </w:instrText>
           </w:r>
           <w:r>
             <w:fldChar w:fldCharType="separate"/>
@@ -2335,7 +2335,7 @@
             <w:fldChar w:fldCharType="begin"/>
           </w:r>
           <w:r>
-            <w:instrText xml:space="preserve"> PAGEREF _Toc6895 </w:instrText>
+            <w:instrText xml:space="preserve"> PAGEREF _Toc11163 </w:instrText>
           </w:r>
           <w:r>
             <w:fldChar w:fldCharType="separate"/>
@@ -2363,7 +2363,7 @@
             <w:fldChar w:fldCharType="begin"/>
           </w:r>
           <w:r>
-            <w:instrText xml:space="preserve"> HYPERLINK \l _Toc2017 </w:instrText>
+            <w:instrText xml:space="preserve"> HYPERLINK \l _Toc17065 </w:instrText>
           </w:r>
           <w:r>
             <w:fldChar w:fldCharType="separate"/>
@@ -2381,7 +2381,7 @@
             <w:fldChar w:fldCharType="begin"/>
           </w:r>
           <w:r>
-            <w:instrText xml:space="preserve"> PAGEREF _Toc2017 </w:instrText>
+            <w:instrText xml:space="preserve"> PAGEREF _Toc17065 </w:instrText>
           </w:r>
           <w:r>
             <w:fldChar w:fldCharType="separate"/>
@@ -2409,7 +2409,7 @@
             <w:fldChar w:fldCharType="begin"/>
           </w:r>
           <w:r>
-            <w:instrText xml:space="preserve"> HYPERLINK \l _Toc32295 </w:instrText>
+            <w:instrText xml:space="preserve"> HYPERLINK \l _Toc32223 </w:instrText>
           </w:r>
           <w:r>
             <w:fldChar w:fldCharType="separate"/>
@@ -2427,7 +2427,7 @@
             <w:fldChar w:fldCharType="begin"/>
           </w:r>
           <w:r>
-            <w:instrText xml:space="preserve"> PAGEREF _Toc32295 </w:instrText>
+            <w:instrText xml:space="preserve"> PAGEREF _Toc32223 </w:instrText>
           </w:r>
           <w:r>
             <w:fldChar w:fldCharType="separate"/>
@@ -2455,7 +2455,7 @@
             <w:fldChar w:fldCharType="begin"/>
           </w:r>
           <w:r>
-            <w:instrText xml:space="preserve"> HYPERLINK \l _Toc2798 </w:instrText>
+            <w:instrText xml:space="preserve"> HYPERLINK \l _Toc22602 </w:instrText>
           </w:r>
           <w:r>
             <w:fldChar w:fldCharType="separate"/>
@@ -2473,7 +2473,7 @@
             <w:fldChar w:fldCharType="begin"/>
           </w:r>
           <w:r>
-            <w:instrText xml:space="preserve"> PAGEREF _Toc2798 </w:instrText>
+            <w:instrText xml:space="preserve"> PAGEREF _Toc22602 </w:instrText>
           </w:r>
           <w:r>
             <w:fldChar w:fldCharType="separate"/>
@@ -2501,7 +2501,7 @@
             <w:fldChar w:fldCharType="begin"/>
           </w:r>
           <w:r>
-            <w:instrText xml:space="preserve"> HYPERLINK \l _Toc24831 </w:instrText>
+            <w:instrText xml:space="preserve"> HYPERLINK \l _Toc15703 </w:instrText>
           </w:r>
           <w:r>
             <w:fldChar w:fldCharType="separate"/>
@@ -2519,7 +2519,7 @@
             <w:fldChar w:fldCharType="begin"/>
           </w:r>
           <w:r>
-            <w:instrText xml:space="preserve"> PAGEREF _Toc24831 </w:instrText>
+            <w:instrText xml:space="preserve"> PAGEREF _Toc15703 </w:instrText>
           </w:r>
           <w:r>
             <w:fldChar w:fldCharType="separate"/>
@@ -2547,7 +2547,7 @@
             <w:fldChar w:fldCharType="begin"/>
           </w:r>
           <w:r>
-            <w:instrText xml:space="preserve"> HYPERLINK \l _Toc18446 </w:instrText>
+            <w:instrText xml:space="preserve"> HYPERLINK \l _Toc10230 </w:instrText>
           </w:r>
           <w:r>
             <w:fldChar w:fldCharType="separate"/>
@@ -2565,7 +2565,7 @@
             <w:fldChar w:fldCharType="begin"/>
           </w:r>
           <w:r>
-            <w:instrText xml:space="preserve"> PAGEREF _Toc18446 </w:instrText>
+            <w:instrText xml:space="preserve"> PAGEREF _Toc10230 </w:instrText>
           </w:r>
           <w:r>
             <w:fldChar w:fldCharType="separate"/>
@@ -2593,7 +2593,7 @@
             <w:fldChar w:fldCharType="begin"/>
           </w:r>
           <w:r>
-            <w:instrText xml:space="preserve"> HYPERLINK \l _Toc31692 </w:instrText>
+            <w:instrText xml:space="preserve"> HYPERLINK \l _Toc30389 </w:instrText>
           </w:r>
           <w:r>
             <w:fldChar w:fldCharType="separate"/>
@@ -2611,7 +2611,7 @@
             <w:fldChar w:fldCharType="begin"/>
           </w:r>
           <w:r>
-            <w:instrText xml:space="preserve"> PAGEREF _Toc31692 </w:instrText>
+            <w:instrText xml:space="preserve"> PAGEREF _Toc30389 </w:instrText>
           </w:r>
           <w:r>
             <w:fldChar w:fldCharType="separate"/>
@@ -2639,7 +2639,7 @@
             <w:fldChar w:fldCharType="begin"/>
           </w:r>
           <w:r>
-            <w:instrText xml:space="preserve"> HYPERLINK \l _Toc30656 </w:instrText>
+            <w:instrText xml:space="preserve"> HYPERLINK \l _Toc2769 </w:instrText>
           </w:r>
           <w:r>
             <w:fldChar w:fldCharType="separate"/>
@@ -2657,7 +2657,7 @@
             <w:fldChar w:fldCharType="begin"/>
           </w:r>
           <w:r>
-            <w:instrText xml:space="preserve"> PAGEREF _Toc30656 </w:instrText>
+            <w:instrText xml:space="preserve"> PAGEREF _Toc2769 </w:instrText>
           </w:r>
           <w:r>
             <w:fldChar w:fldCharType="separate"/>
@@ -2685,7 +2685,7 @@
             <w:fldChar w:fldCharType="begin"/>
           </w:r>
           <w:r>
-            <w:instrText xml:space="preserve"> HYPERLINK \l _Toc2188 </w:instrText>
+            <w:instrText xml:space="preserve"> HYPERLINK \l _Toc2276 </w:instrText>
           </w:r>
           <w:r>
             <w:fldChar w:fldCharType="separate"/>
@@ -2703,7 +2703,7 @@
             <w:fldChar w:fldCharType="begin"/>
           </w:r>
           <w:r>
-            <w:instrText xml:space="preserve"> PAGEREF _Toc2188 </w:instrText>
+            <w:instrText xml:space="preserve"> PAGEREF _Toc2276 </w:instrText>
           </w:r>
           <w:r>
             <w:fldChar w:fldCharType="separate"/>
@@ -2731,7 +2731,7 @@
             <w:fldChar w:fldCharType="begin"/>
           </w:r>
           <w:r>
-            <w:instrText xml:space="preserve"> HYPERLINK \l _Toc10651 </w:instrText>
+            <w:instrText xml:space="preserve"> HYPERLINK \l _Toc27940 </w:instrText>
           </w:r>
           <w:r>
             <w:fldChar w:fldCharType="separate"/>
@@ -2752,7 +2752,7 @@
             <w:fldChar w:fldCharType="begin"/>
           </w:r>
           <w:r>
-            <w:instrText xml:space="preserve"> PAGEREF _Toc10651 </w:instrText>
+            <w:instrText xml:space="preserve"> PAGEREF _Toc27940 </w:instrText>
           </w:r>
           <w:r>
             <w:fldChar w:fldCharType="separate"/>
@@ -2780,7 +2780,7 @@
             <w:fldChar w:fldCharType="begin"/>
           </w:r>
           <w:r>
-            <w:instrText xml:space="preserve"> HYPERLINK \l _Toc26565 </w:instrText>
+            <w:instrText xml:space="preserve"> HYPERLINK \l _Toc15337 </w:instrText>
           </w:r>
           <w:r>
             <w:fldChar w:fldCharType="separate"/>
@@ -2801,7 +2801,7 @@
             <w:fldChar w:fldCharType="begin"/>
           </w:r>
           <w:r>
-            <w:instrText xml:space="preserve"> PAGEREF _Toc26565 </w:instrText>
+            <w:instrText xml:space="preserve"> PAGEREF _Toc15337 </w:instrText>
           </w:r>
           <w:r>
             <w:fldChar w:fldCharType="separate"/>
@@ -2829,7 +2829,7 @@
             <w:fldChar w:fldCharType="begin"/>
           </w:r>
           <w:r>
-            <w:instrText xml:space="preserve"> HYPERLINK \l _Toc13877 </w:instrText>
+            <w:instrText xml:space="preserve"> HYPERLINK \l _Toc22588 </w:instrText>
           </w:r>
           <w:r>
             <w:fldChar w:fldCharType="separate"/>
@@ -2850,7 +2850,7 @@
             <w:fldChar w:fldCharType="begin"/>
           </w:r>
           <w:r>
-            <w:instrText xml:space="preserve"> PAGEREF _Toc13877 </w:instrText>
+            <w:instrText xml:space="preserve"> PAGEREF _Toc22588 </w:instrText>
           </w:r>
           <w:r>
             <w:fldChar w:fldCharType="separate"/>
@@ -2878,7 +2878,7 @@
             <w:fldChar w:fldCharType="begin"/>
           </w:r>
           <w:r>
-            <w:instrText xml:space="preserve"> HYPERLINK \l _Toc10574 </w:instrText>
+            <w:instrText xml:space="preserve"> HYPERLINK \l _Toc14288 </w:instrText>
           </w:r>
           <w:r>
             <w:fldChar w:fldCharType="separate"/>
@@ -2896,7 +2896,7 @@
             <w:fldChar w:fldCharType="begin"/>
           </w:r>
           <w:r>
-            <w:instrText xml:space="preserve"> PAGEREF _Toc10574 </w:instrText>
+            <w:instrText xml:space="preserve"> PAGEREF _Toc14288 </w:instrText>
           </w:r>
           <w:r>
             <w:fldChar w:fldCharType="separate"/>
@@ -2922,7 +2922,7 @@
             <w:fldChar w:fldCharType="begin"/>
           </w:r>
           <w:r>
-            <w:instrText xml:space="preserve"> HYPERLINK \l _Toc2356 </w:instrText>
+            <w:instrText xml:space="preserve"> HYPERLINK \l _Toc20507 </w:instrText>
           </w:r>
           <w:r>
             <w:fldChar w:fldCharType="separate"/>
@@ -2940,7 +2940,7 @@
             <w:fldChar w:fldCharType="begin"/>
           </w:r>
           <w:r>
-            <w:instrText xml:space="preserve"> PAGEREF _Toc2356 </w:instrText>
+            <w:instrText xml:space="preserve"> PAGEREF _Toc20507 </w:instrText>
           </w:r>
           <w:r>
             <w:fldChar w:fldCharType="separate"/>
@@ -2968,7 +2968,7 @@
             <w:fldChar w:fldCharType="begin"/>
           </w:r>
           <w:r>
-            <w:instrText xml:space="preserve"> HYPERLINK \l _Toc159 </w:instrText>
+            <w:instrText xml:space="preserve"> HYPERLINK \l _Toc9235 </w:instrText>
           </w:r>
           <w:r>
             <w:fldChar w:fldCharType="separate"/>
@@ -2986,7 +2986,7 @@
             <w:fldChar w:fldCharType="begin"/>
           </w:r>
           <w:r>
-            <w:instrText xml:space="preserve"> PAGEREF _Toc159 </w:instrText>
+            <w:instrText xml:space="preserve"> PAGEREF _Toc9235 </w:instrText>
           </w:r>
           <w:r>
             <w:fldChar w:fldCharType="separate"/>
@@ -3014,7 +3014,7 @@
             <w:fldChar w:fldCharType="begin"/>
           </w:r>
           <w:r>
-            <w:instrText xml:space="preserve"> HYPERLINK \l _Toc19704 </w:instrText>
+            <w:instrText xml:space="preserve"> HYPERLINK \l _Toc19409 </w:instrText>
           </w:r>
           <w:r>
             <w:fldChar w:fldCharType="separate"/>
@@ -3032,7 +3032,7 @@
             <w:fldChar w:fldCharType="begin"/>
           </w:r>
           <w:r>
-            <w:instrText xml:space="preserve"> PAGEREF _Toc19704 </w:instrText>
+            <w:instrText xml:space="preserve"> PAGEREF _Toc19409 </w:instrText>
           </w:r>
           <w:r>
             <w:fldChar w:fldCharType="separate"/>
@@ -3060,7 +3060,7 @@
             <w:fldChar w:fldCharType="begin"/>
           </w:r>
           <w:r>
-            <w:instrText xml:space="preserve"> HYPERLINK \l _Toc10323 </w:instrText>
+            <w:instrText xml:space="preserve"> HYPERLINK \l _Toc15128 </w:instrText>
           </w:r>
           <w:r>
             <w:fldChar w:fldCharType="separate"/>
@@ -3078,7 +3078,7 @@
             <w:fldChar w:fldCharType="begin"/>
           </w:r>
           <w:r>
-            <w:instrText xml:space="preserve"> PAGEREF _Toc10323 </w:instrText>
+            <w:instrText xml:space="preserve"> PAGEREF _Toc15128 </w:instrText>
           </w:r>
           <w:r>
             <w:fldChar w:fldCharType="separate"/>
@@ -3106,7 +3106,7 @@
             <w:fldChar w:fldCharType="begin"/>
           </w:r>
           <w:r>
-            <w:instrText xml:space="preserve"> HYPERLINK \l _Toc3197 </w:instrText>
+            <w:instrText xml:space="preserve"> HYPERLINK \l _Toc1397 </w:instrText>
           </w:r>
           <w:r>
             <w:fldChar w:fldCharType="separate"/>
@@ -3124,7 +3124,7 @@
             <w:fldChar w:fldCharType="begin"/>
           </w:r>
           <w:r>
-            <w:instrText xml:space="preserve"> PAGEREF _Toc3197 </w:instrText>
+            <w:instrText xml:space="preserve"> PAGEREF _Toc1397 </w:instrText>
           </w:r>
           <w:r>
             <w:fldChar w:fldCharType="separate"/>
@@ -3152,7 +3152,7 @@
             <w:fldChar w:fldCharType="begin"/>
           </w:r>
           <w:r>
-            <w:instrText xml:space="preserve"> HYPERLINK \l _Toc5888 </w:instrText>
+            <w:instrText xml:space="preserve"> HYPERLINK \l _Toc15030 </w:instrText>
           </w:r>
           <w:r>
             <w:fldChar w:fldCharType="separate"/>
@@ -3170,7 +3170,7 @@
             <w:fldChar w:fldCharType="begin"/>
           </w:r>
           <w:r>
-            <w:instrText xml:space="preserve"> PAGEREF _Toc5888 </w:instrText>
+            <w:instrText xml:space="preserve"> PAGEREF _Toc15030 </w:instrText>
           </w:r>
           <w:r>
             <w:fldChar w:fldCharType="separate"/>
@@ -3196,7 +3196,7 @@
             <w:fldChar w:fldCharType="begin"/>
           </w:r>
           <w:r>
-            <w:instrText xml:space="preserve"> HYPERLINK \l _Toc17765 </w:instrText>
+            <w:instrText xml:space="preserve"> HYPERLINK \l _Toc1818 </w:instrText>
           </w:r>
           <w:r>
             <w:fldChar w:fldCharType="separate"/>
@@ -3214,7 +3214,7 @@
             <w:fldChar w:fldCharType="begin"/>
           </w:r>
           <w:r>
-            <w:instrText xml:space="preserve"> PAGEREF _Toc17765 </w:instrText>
+            <w:instrText xml:space="preserve"> PAGEREF _Toc1818 </w:instrText>
           </w:r>
           <w:r>
             <w:fldChar w:fldCharType="separate"/>
@@ -3242,7 +3242,7 @@
             <w:fldChar w:fldCharType="begin"/>
           </w:r>
           <w:r>
-            <w:instrText xml:space="preserve"> HYPERLINK \l _Toc14231 </w:instrText>
+            <w:instrText xml:space="preserve"> HYPERLINK \l _Toc8682 </w:instrText>
           </w:r>
           <w:r>
             <w:fldChar w:fldCharType="separate"/>
@@ -3260,7 +3260,7 @@
             <w:fldChar w:fldCharType="begin"/>
           </w:r>
           <w:r>
-            <w:instrText xml:space="preserve"> PAGEREF _Toc14231 </w:instrText>
+            <w:instrText xml:space="preserve"> PAGEREF _Toc8682 </w:instrText>
           </w:r>
           <w:r>
             <w:fldChar w:fldCharType="separate"/>
@@ -3288,7 +3288,7 @@
             <w:fldChar w:fldCharType="begin"/>
           </w:r>
           <w:r>
-            <w:instrText xml:space="preserve"> HYPERLINK \l _Toc29522 </w:instrText>
+            <w:instrText xml:space="preserve"> HYPERLINK \l _Toc17458 </w:instrText>
           </w:r>
           <w:r>
             <w:fldChar w:fldCharType="separate"/>
@@ -3306,7 +3306,7 @@
             <w:fldChar w:fldCharType="begin"/>
           </w:r>
           <w:r>
-            <w:instrText xml:space="preserve"> PAGEREF _Toc29522 </w:instrText>
+            <w:instrText xml:space="preserve"> PAGEREF _Toc17458 </w:instrText>
           </w:r>
           <w:r>
             <w:fldChar w:fldCharType="separate"/>
@@ -3334,7 +3334,7 @@
             <w:fldChar w:fldCharType="begin"/>
           </w:r>
           <w:r>
-            <w:instrText xml:space="preserve"> HYPERLINK \l _Toc10718 </w:instrText>
+            <w:instrText xml:space="preserve"> HYPERLINK \l _Toc27935 </w:instrText>
           </w:r>
           <w:r>
             <w:fldChar w:fldCharType="separate"/>
@@ -3352,7 +3352,7 @@
             <w:fldChar w:fldCharType="begin"/>
           </w:r>
           <w:r>
-            <w:instrText xml:space="preserve"> PAGEREF _Toc10718 </w:instrText>
+            <w:instrText xml:space="preserve"> PAGEREF _Toc27935 </w:instrText>
           </w:r>
           <w:r>
             <w:fldChar w:fldCharType="separate"/>
@@ -3378,7 +3378,7 @@
             <w:fldChar w:fldCharType="begin"/>
           </w:r>
           <w:r>
-            <w:instrText xml:space="preserve"> HYPERLINK \l _Toc9966 </w:instrText>
+            <w:instrText xml:space="preserve"> HYPERLINK \l _Toc19259 </w:instrText>
           </w:r>
           <w:r>
             <w:fldChar w:fldCharType="separate"/>
@@ -3396,7 +3396,7 @@
             <w:fldChar w:fldCharType="begin"/>
           </w:r>
           <w:r>
-            <w:instrText xml:space="preserve"> PAGEREF _Toc9966 </w:instrText>
+            <w:instrText xml:space="preserve"> PAGEREF _Toc19259 </w:instrText>
           </w:r>
           <w:r>
             <w:fldChar w:fldCharType="separate"/>
@@ -3424,7 +3424,7 @@
             <w:fldChar w:fldCharType="begin"/>
           </w:r>
           <w:r>
-            <w:instrText xml:space="preserve"> HYPERLINK \l _Toc29652 </w:instrText>
+            <w:instrText xml:space="preserve"> HYPERLINK \l _Toc19887 </w:instrText>
           </w:r>
           <w:r>
             <w:fldChar w:fldCharType="separate"/>
@@ -3442,7 +3442,7 @@
             <w:fldChar w:fldCharType="begin"/>
           </w:r>
           <w:r>
-            <w:instrText xml:space="preserve"> PAGEREF _Toc29652 </w:instrText>
+            <w:instrText xml:space="preserve"> PAGEREF _Toc19887 </w:instrText>
           </w:r>
           <w:r>
             <w:fldChar w:fldCharType="separate"/>
@@ -3470,7 +3470,7 @@
             <w:fldChar w:fldCharType="begin"/>
           </w:r>
           <w:r>
-            <w:instrText xml:space="preserve"> HYPERLINK \l _Toc3667 </w:instrText>
+            <w:instrText xml:space="preserve"> HYPERLINK \l _Toc14765 </w:instrText>
           </w:r>
           <w:r>
             <w:fldChar w:fldCharType="separate"/>
@@ -3488,7 +3488,7 @@
             <w:fldChar w:fldCharType="begin"/>
           </w:r>
           <w:r>
-            <w:instrText xml:space="preserve"> PAGEREF _Toc3667 </w:instrText>
+            <w:instrText xml:space="preserve"> PAGEREF _Toc14765 </w:instrText>
           </w:r>
           <w:r>
             <w:fldChar w:fldCharType="separate"/>
@@ -3516,7 +3516,7 @@
             <w:fldChar w:fldCharType="begin"/>
           </w:r>
           <w:r>
-            <w:instrText xml:space="preserve"> HYPERLINK \l _Toc4848 </w:instrText>
+            <w:instrText xml:space="preserve"> HYPERLINK \l _Toc32400 </w:instrText>
           </w:r>
           <w:r>
             <w:fldChar w:fldCharType="separate"/>
@@ -3534,7 +3534,7 @@
             <w:fldChar w:fldCharType="begin"/>
           </w:r>
           <w:r>
-            <w:instrText xml:space="preserve"> PAGEREF _Toc4848 </w:instrText>
+            <w:instrText xml:space="preserve"> PAGEREF _Toc32400 </w:instrText>
           </w:r>
           <w:r>
             <w:fldChar w:fldCharType="separate"/>
@@ -3562,7 +3562,7 @@
             <w:fldChar w:fldCharType="begin"/>
           </w:r>
           <w:r>
-            <w:instrText xml:space="preserve"> HYPERLINK \l _Toc16829 </w:instrText>
+            <w:instrText xml:space="preserve"> HYPERLINK \l _Toc11394 </w:instrText>
           </w:r>
           <w:r>
             <w:fldChar w:fldCharType="separate"/>
@@ -3580,7 +3580,7 @@
             <w:fldChar w:fldCharType="begin"/>
           </w:r>
           <w:r>
-            <w:instrText xml:space="preserve"> PAGEREF _Toc16829 </w:instrText>
+            <w:instrText xml:space="preserve"> PAGEREF _Toc11394 </w:instrText>
           </w:r>
           <w:r>
             <w:fldChar w:fldCharType="separate"/>
@@ -3608,7 +3608,7 @@
             <w:fldChar w:fldCharType="begin"/>
           </w:r>
           <w:r>
-            <w:instrText xml:space="preserve"> HYPERLINK \l _Toc32416 </w:instrText>
+            <w:instrText xml:space="preserve"> HYPERLINK \l _Toc10057 </w:instrText>
           </w:r>
           <w:r>
             <w:fldChar w:fldCharType="separate"/>
@@ -3626,7 +3626,7 @@
             <w:fldChar w:fldCharType="begin"/>
           </w:r>
           <w:r>
-            <w:instrText xml:space="preserve"> PAGEREF _Toc32416 </w:instrText>
+            <w:instrText xml:space="preserve"> PAGEREF _Toc10057 </w:instrText>
           </w:r>
           <w:r>
             <w:fldChar w:fldCharType="separate"/>
@@ -3654,7 +3654,7 @@
             <w:fldChar w:fldCharType="begin"/>
           </w:r>
           <w:r>
-            <w:instrText xml:space="preserve"> HYPERLINK \l _Toc22370 </w:instrText>
+            <w:instrText xml:space="preserve"> HYPERLINK \l _Toc31182 </w:instrText>
           </w:r>
           <w:r>
             <w:fldChar w:fldCharType="separate"/>
@@ -3686,7 +3686,7 @@
             <w:fldChar w:fldCharType="begin"/>
           </w:r>
           <w:r>
-            <w:instrText xml:space="preserve"> PAGEREF _Toc22370 </w:instrText>
+            <w:instrText xml:space="preserve"> PAGEREF _Toc31182 </w:instrText>
           </w:r>
           <w:r>
             <w:fldChar w:fldCharType="separate"/>
@@ -3714,7 +3714,7 @@
             <w:fldChar w:fldCharType="begin"/>
           </w:r>
           <w:r>
-            <w:instrText xml:space="preserve"> HYPERLINK \l _Toc3226 </w:instrText>
+            <w:instrText xml:space="preserve"> HYPERLINK \l _Toc1950 </w:instrText>
           </w:r>
           <w:r>
             <w:fldChar w:fldCharType="separate"/>
@@ -3739,7 +3739,7 @@
             <w:fldChar w:fldCharType="begin"/>
           </w:r>
           <w:r>
-            <w:instrText xml:space="preserve"> PAGEREF _Toc3226 </w:instrText>
+            <w:instrText xml:space="preserve"> PAGEREF _Toc1950 </w:instrText>
           </w:r>
           <w:r>
             <w:fldChar w:fldCharType="separate"/>
@@ -3767,7 +3767,7 @@
             <w:fldChar w:fldCharType="begin"/>
           </w:r>
           <w:r>
-            <w:instrText xml:space="preserve"> HYPERLINK \l _Toc25252 </w:instrText>
+            <w:instrText xml:space="preserve"> HYPERLINK \l _Toc9280 </w:instrText>
           </w:r>
           <w:r>
             <w:fldChar w:fldCharType="separate"/>
@@ -3792,7 +3792,7 @@
             <w:fldChar w:fldCharType="begin"/>
           </w:r>
           <w:r>
-            <w:instrText xml:space="preserve"> PAGEREF _Toc25252 </w:instrText>
+            <w:instrText xml:space="preserve"> PAGEREF _Toc9280 </w:instrText>
           </w:r>
           <w:r>
             <w:fldChar w:fldCharType="separate"/>
@@ -3820,7 +3820,7 @@
             <w:fldChar w:fldCharType="begin"/>
           </w:r>
           <w:r>
-            <w:instrText xml:space="preserve"> HYPERLINK \l _Toc8929 </w:instrText>
+            <w:instrText xml:space="preserve"> HYPERLINK \l _Toc14745 </w:instrText>
           </w:r>
           <w:r>
             <w:fldChar w:fldCharType="separate"/>
@@ -3838,7 +3838,7 @@
             <w:fldChar w:fldCharType="begin"/>
           </w:r>
           <w:r>
-            <w:instrText xml:space="preserve"> PAGEREF _Toc8929 </w:instrText>
+            <w:instrText xml:space="preserve"> PAGEREF _Toc14745 </w:instrText>
           </w:r>
           <w:r>
             <w:fldChar w:fldCharType="separate"/>
@@ -3866,7 +3866,7 @@
             <w:fldChar w:fldCharType="begin"/>
           </w:r>
           <w:r>
-            <w:instrText xml:space="preserve"> HYPERLINK \l _Toc28877 </w:instrText>
+            <w:instrText xml:space="preserve"> HYPERLINK \l _Toc16258 </w:instrText>
           </w:r>
           <w:r>
             <w:fldChar w:fldCharType="separate"/>
@@ -3884,7 +3884,7 @@
             <w:fldChar w:fldCharType="begin"/>
           </w:r>
           <w:r>
-            <w:instrText xml:space="preserve"> PAGEREF _Toc28877 </w:instrText>
+            <w:instrText xml:space="preserve"> PAGEREF _Toc16258 </w:instrText>
           </w:r>
           <w:r>
             <w:fldChar w:fldCharType="separate"/>
@@ -3912,7 +3912,7 @@
             <w:fldChar w:fldCharType="begin"/>
           </w:r>
           <w:r>
-            <w:instrText xml:space="preserve"> HYPERLINK \l _Toc6672 </w:instrText>
+            <w:instrText xml:space="preserve"> HYPERLINK \l _Toc1240 </w:instrText>
           </w:r>
           <w:r>
             <w:fldChar w:fldCharType="separate"/>
@@ -3930,7 +3930,7 @@
             <w:fldChar w:fldCharType="begin"/>
           </w:r>
           <w:r>
-            <w:instrText xml:space="preserve"> PAGEREF _Toc6672 </w:instrText>
+            <w:instrText xml:space="preserve"> PAGEREF _Toc1240 </w:instrText>
           </w:r>
           <w:r>
             <w:fldChar w:fldCharType="separate"/>
@@ -3958,7 +3958,7 @@
             <w:fldChar w:fldCharType="begin"/>
           </w:r>
           <w:r>
-            <w:instrText xml:space="preserve"> HYPERLINK \l _Toc26723 </w:instrText>
+            <w:instrText xml:space="preserve"> HYPERLINK \l _Toc29911 </w:instrText>
           </w:r>
           <w:r>
             <w:fldChar w:fldCharType="separate"/>
@@ -3976,7 +3976,7 @@
             <w:fldChar w:fldCharType="begin"/>
           </w:r>
           <w:r>
-            <w:instrText xml:space="preserve"> PAGEREF _Toc26723 </w:instrText>
+            <w:instrText xml:space="preserve"> PAGEREF _Toc29911 </w:instrText>
           </w:r>
           <w:r>
             <w:fldChar w:fldCharType="separate"/>
@@ -4004,7 +4004,7 @@
             <w:fldChar w:fldCharType="begin"/>
           </w:r>
           <w:r>
-            <w:instrText xml:space="preserve"> HYPERLINK \l _Toc21898 </w:instrText>
+            <w:instrText xml:space="preserve"> HYPERLINK \l _Toc21829 </w:instrText>
           </w:r>
           <w:r>
             <w:fldChar w:fldCharType="separate"/>
@@ -4022,7 +4022,7 @@
             <w:fldChar w:fldCharType="begin"/>
           </w:r>
           <w:r>
-            <w:instrText xml:space="preserve"> PAGEREF _Toc21898 </w:instrText>
+            <w:instrText xml:space="preserve"> PAGEREF _Toc21829 </w:instrText>
           </w:r>
           <w:r>
             <w:fldChar w:fldCharType="separate"/>
@@ -4050,7 +4050,7 @@
             <w:fldChar w:fldCharType="begin"/>
           </w:r>
           <w:r>
-            <w:instrText xml:space="preserve"> HYPERLINK \l _Toc8806 </w:instrText>
+            <w:instrText xml:space="preserve"> HYPERLINK \l _Toc4456 </w:instrText>
           </w:r>
           <w:r>
             <w:fldChar w:fldCharType="separate"/>
@@ -4068,7 +4068,7 @@
             <w:fldChar w:fldCharType="begin"/>
           </w:r>
           <w:r>
-            <w:instrText xml:space="preserve"> PAGEREF _Toc8806 </w:instrText>
+            <w:instrText xml:space="preserve"> PAGEREF _Toc4456 </w:instrText>
           </w:r>
           <w:r>
             <w:fldChar w:fldCharType="separate"/>
@@ -4096,7 +4096,7 @@
             <w:fldChar w:fldCharType="begin"/>
           </w:r>
           <w:r>
-            <w:instrText xml:space="preserve"> HYPERLINK \l _Toc26827 </w:instrText>
+            <w:instrText xml:space="preserve"> HYPERLINK \l _Toc14505 </w:instrText>
           </w:r>
           <w:r>
             <w:fldChar w:fldCharType="separate"/>
@@ -4114,7 +4114,7 @@
             <w:fldChar w:fldCharType="begin"/>
           </w:r>
           <w:r>
-            <w:instrText xml:space="preserve"> PAGEREF _Toc26827 </w:instrText>
+            <w:instrText xml:space="preserve"> PAGEREF _Toc14505 </w:instrText>
           </w:r>
           <w:r>
             <w:fldChar w:fldCharType="separate"/>
@@ -4142,7 +4142,7 @@
             <w:fldChar w:fldCharType="begin"/>
           </w:r>
           <w:r>
-            <w:instrText xml:space="preserve"> HYPERLINK \l _Toc4315 </w:instrText>
+            <w:instrText xml:space="preserve"> HYPERLINK \l _Toc5141 </w:instrText>
           </w:r>
           <w:r>
             <w:fldChar w:fldCharType="separate"/>
@@ -4160,7 +4160,7 @@
             <w:fldChar w:fldCharType="begin"/>
           </w:r>
           <w:r>
-            <w:instrText xml:space="preserve"> PAGEREF _Toc4315 </w:instrText>
+            <w:instrText xml:space="preserve"> PAGEREF _Toc5141 </w:instrText>
           </w:r>
           <w:r>
             <w:fldChar w:fldCharType="separate"/>
@@ -4188,7 +4188,7 @@
             <w:fldChar w:fldCharType="begin"/>
           </w:r>
           <w:r>
-            <w:instrText xml:space="preserve"> HYPERLINK \l _Toc24669 </w:instrText>
+            <w:instrText xml:space="preserve"> HYPERLINK \l _Toc8632 </w:instrText>
           </w:r>
           <w:r>
             <w:fldChar w:fldCharType="separate"/>
@@ -4206,7 +4206,7 @@
             <w:fldChar w:fldCharType="begin"/>
           </w:r>
           <w:r>
-            <w:instrText xml:space="preserve"> PAGEREF _Toc24669 </w:instrText>
+            <w:instrText xml:space="preserve"> PAGEREF _Toc8632 </w:instrText>
           </w:r>
           <w:r>
             <w:fldChar w:fldCharType="separate"/>
@@ -4234,7 +4234,7 @@
             <w:fldChar w:fldCharType="begin"/>
           </w:r>
           <w:r>
-            <w:instrText xml:space="preserve"> HYPERLINK \l _Toc11894 </w:instrText>
+            <w:instrText xml:space="preserve"> HYPERLINK \l _Toc7886 </w:instrText>
           </w:r>
           <w:r>
             <w:fldChar w:fldCharType="separate"/>
@@ -4252,7 +4252,7 @@
             <w:fldChar w:fldCharType="begin"/>
           </w:r>
           <w:r>
-            <w:instrText xml:space="preserve"> PAGEREF _Toc11894 </w:instrText>
+            <w:instrText xml:space="preserve"> PAGEREF _Toc7886 </w:instrText>
           </w:r>
           <w:r>
             <w:fldChar w:fldCharType="separate"/>
@@ -4280,7 +4280,7 @@
             <w:fldChar w:fldCharType="begin"/>
           </w:r>
           <w:r>
-            <w:instrText xml:space="preserve"> HYPERLINK \l _Toc4933 </w:instrText>
+            <w:instrText xml:space="preserve"> HYPERLINK \l _Toc25728 </w:instrText>
           </w:r>
           <w:r>
             <w:fldChar w:fldCharType="separate"/>
@@ -4298,7 +4298,7 @@
             <w:fldChar w:fldCharType="begin"/>
           </w:r>
           <w:r>
-            <w:instrText xml:space="preserve"> PAGEREF _Toc4933 </w:instrText>
+            <w:instrText xml:space="preserve"> PAGEREF _Toc25728 </w:instrText>
           </w:r>
           <w:r>
             <w:fldChar w:fldCharType="separate"/>
@@ -4326,7 +4326,7 @@
             <w:fldChar w:fldCharType="begin"/>
           </w:r>
           <w:r>
-            <w:instrText xml:space="preserve"> HYPERLINK \l _Toc10423 </w:instrText>
+            <w:instrText xml:space="preserve"> HYPERLINK \l _Toc4032 </w:instrText>
           </w:r>
           <w:r>
             <w:fldChar w:fldCharType="separate"/>
@@ -4344,7 +4344,7 @@
             <w:fldChar w:fldCharType="begin"/>
           </w:r>
           <w:r>
-            <w:instrText xml:space="preserve"> PAGEREF _Toc10423 </w:instrText>
+            <w:instrText xml:space="preserve"> PAGEREF _Toc4032 </w:instrText>
           </w:r>
           <w:r>
             <w:fldChar w:fldCharType="separate"/>
@@ -4372,7 +4372,7 @@
             <w:fldChar w:fldCharType="begin"/>
           </w:r>
           <w:r>
-            <w:instrText xml:space="preserve"> HYPERLINK \l _Toc18736 </w:instrText>
+            <w:instrText xml:space="preserve"> HYPERLINK \l _Toc16234 </w:instrText>
           </w:r>
           <w:r>
             <w:fldChar w:fldCharType="separate"/>
@@ -4390,7 +4390,7 @@
             <w:fldChar w:fldCharType="begin"/>
           </w:r>
           <w:r>
-            <w:instrText xml:space="preserve"> PAGEREF _Toc18736 </w:instrText>
+            <w:instrText xml:space="preserve"> PAGEREF _Toc16234 </w:instrText>
           </w:r>
           <w:r>
             <w:fldChar w:fldCharType="separate"/>
@@ -4418,7 +4418,7 @@
             <w:fldChar w:fldCharType="begin"/>
           </w:r>
           <w:r>
-            <w:instrText xml:space="preserve"> HYPERLINK \l _Toc10 </w:instrText>
+            <w:instrText xml:space="preserve"> HYPERLINK \l _Toc26843 </w:instrText>
           </w:r>
           <w:r>
             <w:fldChar w:fldCharType="separate"/>
@@ -4436,7 +4436,7 @@
             <w:fldChar w:fldCharType="begin"/>
           </w:r>
           <w:r>
-            <w:instrText xml:space="preserve"> PAGEREF _Toc10 </w:instrText>
+            <w:instrText xml:space="preserve"> PAGEREF _Toc26843 </w:instrText>
           </w:r>
           <w:r>
             <w:fldChar w:fldCharType="separate"/>
@@ -4464,7 +4464,7 @@
             <w:fldChar w:fldCharType="begin"/>
           </w:r>
           <w:r>
-            <w:instrText xml:space="preserve"> HYPERLINK \l _Toc8866 </w:instrText>
+            <w:instrText xml:space="preserve"> HYPERLINK \l _Toc7469 </w:instrText>
           </w:r>
           <w:r>
             <w:fldChar w:fldCharType="separate"/>
@@ -4482,7 +4482,7 @@
             <w:fldChar w:fldCharType="begin"/>
           </w:r>
           <w:r>
-            <w:instrText xml:space="preserve"> PAGEREF _Toc8866 </w:instrText>
+            <w:instrText xml:space="preserve"> PAGEREF _Toc7469 </w:instrText>
           </w:r>
           <w:r>
             <w:fldChar w:fldCharType="separate"/>
@@ -4510,7 +4510,7 @@
             <w:fldChar w:fldCharType="begin"/>
           </w:r>
           <w:r>
-            <w:instrText xml:space="preserve"> HYPERLINK \l _Toc30103 </w:instrText>
+            <w:instrText xml:space="preserve"> HYPERLINK \l _Toc8306 </w:instrText>
           </w:r>
           <w:r>
             <w:fldChar w:fldCharType="separate"/>
@@ -4528,7 +4528,7 @@
             <w:fldChar w:fldCharType="begin"/>
           </w:r>
           <w:r>
-            <w:instrText xml:space="preserve"> PAGEREF _Toc30103 </w:instrText>
+            <w:instrText xml:space="preserve"> PAGEREF _Toc8306 </w:instrText>
           </w:r>
           <w:r>
             <w:fldChar w:fldCharType="separate"/>
@@ -4556,7 +4556,7 @@
             <w:fldChar w:fldCharType="begin"/>
           </w:r>
           <w:r>
-            <w:instrText xml:space="preserve"> HYPERLINK \l _Toc7403 </w:instrText>
+            <w:instrText xml:space="preserve"> HYPERLINK \l _Toc24417 </w:instrText>
           </w:r>
           <w:r>
             <w:fldChar w:fldCharType="separate"/>
@@ -4575,7 +4575,7 @@
             <w:fldChar w:fldCharType="begin"/>
           </w:r>
           <w:r>
-            <w:instrText xml:space="preserve"> PAGEREF _Toc7403 </w:instrText>
+            <w:instrText xml:space="preserve"> PAGEREF _Toc24417 </w:instrText>
           </w:r>
           <w:r>
             <w:fldChar w:fldCharType="separate"/>
@@ -4603,7 +4603,7 @@
             <w:fldChar w:fldCharType="begin"/>
           </w:r>
           <w:r>
-            <w:instrText xml:space="preserve"> HYPERLINK \l _Toc2264 </w:instrText>
+            <w:instrText xml:space="preserve"> HYPERLINK \l _Toc3085 </w:instrText>
           </w:r>
           <w:r>
             <w:fldChar w:fldCharType="separate"/>
@@ -4628,7 +4628,7 @@
             <w:fldChar w:fldCharType="begin"/>
           </w:r>
           <w:r>
-            <w:instrText xml:space="preserve"> PAGEREF _Toc2264 </w:instrText>
+            <w:instrText xml:space="preserve"> PAGEREF _Toc3085 </w:instrText>
           </w:r>
           <w:r>
             <w:fldChar w:fldCharType="separate"/>
@@ -4656,7 +4656,7 @@
             <w:fldChar w:fldCharType="begin"/>
           </w:r>
           <w:r>
-            <w:instrText xml:space="preserve"> HYPERLINK \l _Toc22440 </w:instrText>
+            <w:instrText xml:space="preserve"> HYPERLINK \l _Toc16015 </w:instrText>
           </w:r>
           <w:r>
             <w:fldChar w:fldCharType="separate"/>
@@ -4681,7 +4681,7 @@
             <w:fldChar w:fldCharType="begin"/>
           </w:r>
           <w:r>
-            <w:instrText xml:space="preserve"> PAGEREF _Toc22440 </w:instrText>
+            <w:instrText xml:space="preserve"> PAGEREF _Toc16015 </w:instrText>
           </w:r>
           <w:r>
             <w:fldChar w:fldCharType="separate"/>
@@ -4709,7 +4709,7 @@
             <w:fldChar w:fldCharType="begin"/>
           </w:r>
           <w:r>
-            <w:instrText xml:space="preserve"> HYPERLINK \l _Toc5606 </w:instrText>
+            <w:instrText xml:space="preserve"> HYPERLINK \l _Toc24231 </w:instrText>
           </w:r>
           <w:r>
             <w:fldChar w:fldCharType="separate"/>
@@ -4734,7 +4734,7 @@
             <w:fldChar w:fldCharType="begin"/>
           </w:r>
           <w:r>
-            <w:instrText xml:space="preserve"> PAGEREF _Toc5606 </w:instrText>
+            <w:instrText xml:space="preserve"> PAGEREF _Toc24231 </w:instrText>
           </w:r>
           <w:r>
             <w:fldChar w:fldCharType="separate"/>
@@ -4762,7 +4762,7 @@
             <w:fldChar w:fldCharType="begin"/>
           </w:r>
           <w:r>
-            <w:instrText xml:space="preserve"> HYPERLINK \l _Toc29648 </w:instrText>
+            <w:instrText xml:space="preserve"> HYPERLINK \l _Toc29688 </w:instrText>
           </w:r>
           <w:r>
             <w:fldChar w:fldCharType="separate"/>
@@ -4787,7 +4787,7 @@
             <w:fldChar w:fldCharType="begin"/>
           </w:r>
           <w:r>
-            <w:instrText xml:space="preserve"> PAGEREF _Toc29648 </w:instrText>
+            <w:instrText xml:space="preserve"> PAGEREF _Toc29688 </w:instrText>
           </w:r>
           <w:r>
             <w:fldChar w:fldCharType="separate"/>
@@ -4815,7 +4815,7 @@
             <w:fldChar w:fldCharType="begin"/>
           </w:r>
           <w:r>
-            <w:instrText xml:space="preserve"> HYPERLINK \l _Toc1554 </w:instrText>
+            <w:instrText xml:space="preserve"> HYPERLINK \l _Toc15847 </w:instrText>
           </w:r>
           <w:r>
             <w:fldChar w:fldCharType="separate"/>
@@ -4840,7 +4840,7 @@
             <w:fldChar w:fldCharType="begin"/>
           </w:r>
           <w:r>
-            <w:instrText xml:space="preserve"> PAGEREF _Toc1554 </w:instrText>
+            <w:instrText xml:space="preserve"> PAGEREF _Toc15847 </w:instrText>
           </w:r>
           <w:r>
             <w:fldChar w:fldCharType="separate"/>
@@ -4868,7 +4868,7 @@
             <w:fldChar w:fldCharType="begin"/>
           </w:r>
           <w:r>
-            <w:instrText xml:space="preserve"> HYPERLINK \l _Toc10615 </w:instrText>
+            <w:instrText xml:space="preserve"> HYPERLINK \l _Toc17004 </w:instrText>
           </w:r>
           <w:r>
             <w:fldChar w:fldCharType="separate"/>
@@ -4894,7 +4894,7 @@
             <w:fldChar w:fldCharType="begin"/>
           </w:r>
           <w:r>
-            <w:instrText xml:space="preserve"> PAGEREF _Toc10615 </w:instrText>
+            <w:instrText xml:space="preserve"> PAGEREF _Toc17004 </w:instrText>
           </w:r>
           <w:r>
             <w:fldChar w:fldCharType="separate"/>
@@ -4922,7 +4922,7 @@
             <w:fldChar w:fldCharType="begin"/>
           </w:r>
           <w:r>
-            <w:instrText xml:space="preserve"> HYPERLINK \l _Toc22073 </w:instrText>
+            <w:instrText xml:space="preserve"> HYPERLINK \l _Toc19989 </w:instrText>
           </w:r>
           <w:r>
             <w:fldChar w:fldCharType="separate"/>
@@ -4940,7 +4940,7 @@
             <w:fldChar w:fldCharType="begin"/>
           </w:r>
           <w:r>
-            <w:instrText xml:space="preserve"> PAGEREF _Toc22073 </w:instrText>
+            <w:instrText xml:space="preserve"> PAGEREF _Toc19989 </w:instrText>
           </w:r>
           <w:r>
             <w:fldChar w:fldCharType="separate"/>
@@ -4968,7 +4968,7 @@
             <w:fldChar w:fldCharType="begin"/>
           </w:r>
           <w:r>
-            <w:instrText xml:space="preserve"> HYPERLINK \l _Toc23251 </w:instrText>
+            <w:instrText xml:space="preserve"> HYPERLINK \l _Toc24287 </w:instrText>
           </w:r>
           <w:r>
             <w:fldChar w:fldCharType="separate"/>
@@ -4986,7 +4986,7 @@
             <w:fldChar w:fldCharType="begin"/>
           </w:r>
           <w:r>
-            <w:instrText xml:space="preserve"> PAGEREF _Toc23251 </w:instrText>
+            <w:instrText xml:space="preserve"> PAGEREF _Toc24287 </w:instrText>
           </w:r>
           <w:r>
             <w:fldChar w:fldCharType="separate"/>
@@ -5014,7 +5014,7 @@
             <w:fldChar w:fldCharType="begin"/>
           </w:r>
           <w:r>
-            <w:instrText xml:space="preserve"> HYPERLINK \l _Toc32087 </w:instrText>
+            <w:instrText xml:space="preserve"> HYPERLINK \l _Toc21219 </w:instrText>
           </w:r>
           <w:r>
             <w:fldChar w:fldCharType="separate"/>
@@ -5032,7 +5032,7 @@
             <w:fldChar w:fldCharType="begin"/>
           </w:r>
           <w:r>
-            <w:instrText xml:space="preserve"> PAGEREF _Toc32087 </w:instrText>
+            <w:instrText xml:space="preserve"> PAGEREF _Toc21219 </w:instrText>
           </w:r>
           <w:r>
             <w:fldChar w:fldCharType="separate"/>
@@ -5060,7 +5060,7 @@
             <w:fldChar w:fldCharType="begin"/>
           </w:r>
           <w:r>
-            <w:instrText xml:space="preserve"> HYPERLINK \l _Toc20999 </w:instrText>
+            <w:instrText xml:space="preserve"> HYPERLINK \l _Toc32416 </w:instrText>
           </w:r>
           <w:r>
             <w:fldChar w:fldCharType="separate"/>
@@ -5078,7 +5078,7 @@
             <w:fldChar w:fldCharType="begin"/>
           </w:r>
           <w:r>
-            <w:instrText xml:space="preserve"> PAGEREF _Toc20999 </w:instrText>
+            <w:instrText xml:space="preserve"> PAGEREF _Toc32416 </w:instrText>
           </w:r>
           <w:r>
             <w:fldChar w:fldCharType="separate"/>
@@ -5106,7 +5106,7 @@
             <w:fldChar w:fldCharType="begin"/>
           </w:r>
           <w:r>
-            <w:instrText xml:space="preserve"> HYPERLINK \l _Toc30644 </w:instrText>
+            <w:instrText xml:space="preserve"> HYPERLINK \l _Toc13116 </w:instrText>
           </w:r>
           <w:r>
             <w:fldChar w:fldCharType="separate"/>
@@ -5124,7 +5124,7 @@
             <w:fldChar w:fldCharType="begin"/>
           </w:r>
           <w:r>
-            <w:instrText xml:space="preserve"> PAGEREF _Toc30644 </w:instrText>
+            <w:instrText xml:space="preserve"> PAGEREF _Toc13116 </w:instrText>
           </w:r>
           <w:r>
             <w:fldChar w:fldCharType="separate"/>
@@ -5152,7 +5152,7 @@
             <w:fldChar w:fldCharType="begin"/>
           </w:r>
           <w:r>
-            <w:instrText xml:space="preserve"> HYPERLINK \l _Toc21026 </w:instrText>
+            <w:instrText xml:space="preserve"> HYPERLINK \l _Toc16483 </w:instrText>
           </w:r>
           <w:r>
             <w:fldChar w:fldCharType="separate"/>
@@ -5178,7 +5178,7 @@
             <w:fldChar w:fldCharType="begin"/>
           </w:r>
           <w:r>
-            <w:instrText xml:space="preserve"> PAGEREF _Toc21026 </w:instrText>
+            <w:instrText xml:space="preserve"> PAGEREF _Toc16483 </w:instrText>
           </w:r>
           <w:r>
             <w:fldChar w:fldCharType="separate"/>
@@ -5206,7 +5206,7 @@
             <w:fldChar w:fldCharType="begin"/>
           </w:r>
           <w:r>
-            <w:instrText xml:space="preserve"> HYPERLINK \l _Toc31846 </w:instrText>
+            <w:instrText xml:space="preserve"> HYPERLINK \l _Toc24750 </w:instrText>
           </w:r>
           <w:r>
             <w:fldChar w:fldCharType="separate"/>
@@ -5224,7 +5224,7 @@
             <w:fldChar w:fldCharType="begin"/>
           </w:r>
           <w:r>
-            <w:instrText xml:space="preserve"> PAGEREF _Toc31846 </w:instrText>
+            <w:instrText xml:space="preserve"> PAGEREF _Toc24750 </w:instrText>
           </w:r>
           <w:r>
             <w:fldChar w:fldCharType="separate"/>
@@ -5252,7 +5252,7 @@
             <w:fldChar w:fldCharType="begin"/>
           </w:r>
           <w:r>
-            <w:instrText xml:space="preserve"> HYPERLINK \l _Toc15649 </w:instrText>
+            <w:instrText xml:space="preserve"> HYPERLINK \l _Toc3706 </w:instrText>
           </w:r>
           <w:r>
             <w:fldChar w:fldCharType="separate"/>
@@ -5270,7 +5270,7 @@
             <w:fldChar w:fldCharType="begin"/>
           </w:r>
           <w:r>
-            <w:instrText xml:space="preserve"> PAGEREF _Toc15649 </w:instrText>
+            <w:instrText xml:space="preserve"> PAGEREF _Toc3706 </w:instrText>
           </w:r>
           <w:r>
             <w:fldChar w:fldCharType="separate"/>
@@ -5298,7 +5298,7 @@
             <w:fldChar w:fldCharType="begin"/>
           </w:r>
           <w:r>
-            <w:instrText xml:space="preserve"> HYPERLINK \l _Toc14282 </w:instrText>
+            <w:instrText xml:space="preserve"> HYPERLINK \l _Toc26429 </w:instrText>
           </w:r>
           <w:r>
             <w:fldChar w:fldCharType="separate"/>
@@ -5316,7 +5316,7 @@
             <w:fldChar w:fldCharType="begin"/>
           </w:r>
           <w:r>
-            <w:instrText xml:space="preserve"> PAGEREF _Toc14282 </w:instrText>
+            <w:instrText xml:space="preserve"> PAGEREF _Toc26429 </w:instrText>
           </w:r>
           <w:r>
             <w:fldChar w:fldCharType="separate"/>
@@ -5344,7 +5344,7 @@
             <w:fldChar w:fldCharType="begin"/>
           </w:r>
           <w:r>
-            <w:instrText xml:space="preserve"> HYPERLINK \l _Toc24311 </w:instrText>
+            <w:instrText xml:space="preserve"> HYPERLINK \l _Toc19439 </w:instrText>
           </w:r>
           <w:r>
             <w:fldChar w:fldCharType="separate"/>
@@ -5361,7 +5361,20 @@
             <w:rPr>
               <w:rFonts w:hint="eastAsia"/>
             </w:rPr>
-            <w:t>项目资源管理</w:t>
+            <w:t>项目</w:t>
+          </w:r>
+          <w:r>
+            <w:rPr>
+              <w:rFonts w:hint="eastAsia"/>
+              <w:lang w:val="en-US" w:eastAsia="zh-CN"/>
+            </w:rPr>
+            <w:t>风险</w:t>
+          </w:r>
+          <w:r>
+            <w:rPr>
+              <w:rFonts w:hint="eastAsia"/>
+            </w:rPr>
+            <w:t>管理</w:t>
           </w:r>
           <w:r>
             <w:tab/>
@@ -5370,7 +5383,7 @@
             <w:fldChar w:fldCharType="begin"/>
           </w:r>
           <w:r>
-            <w:instrText xml:space="preserve"> PAGEREF _Toc24311 </w:instrText>
+            <w:instrText xml:space="preserve"> PAGEREF _Toc19439 </w:instrText>
           </w:r>
           <w:r>
             <w:fldChar w:fldCharType="separate"/>
@@ -5398,7 +5411,7 @@
             <w:fldChar w:fldCharType="begin"/>
           </w:r>
           <w:r>
-            <w:instrText xml:space="preserve"> HYPERLINK \l _Toc31461 </w:instrText>
+            <w:instrText xml:space="preserve"> HYPERLINK \l _Toc20628 </w:instrText>
           </w:r>
           <w:r>
             <w:fldChar w:fldCharType="separate"/>
@@ -5424,7 +5437,7 @@
             <w:fldChar w:fldCharType="begin"/>
           </w:r>
           <w:r>
-            <w:instrText xml:space="preserve"> PAGEREF _Toc31461 </w:instrText>
+            <w:instrText xml:space="preserve"> PAGEREF _Toc20628 </w:instrText>
           </w:r>
           <w:r>
             <w:fldChar w:fldCharType="separate"/>
@@ -5452,7 +5465,7 @@
             <w:fldChar w:fldCharType="begin"/>
           </w:r>
           <w:r>
-            <w:instrText xml:space="preserve"> HYPERLINK \l _Toc11755 </w:instrText>
+            <w:instrText xml:space="preserve"> HYPERLINK \l _Toc27491 </w:instrText>
           </w:r>
           <w:r>
             <w:fldChar w:fldCharType="separate"/>
@@ -5478,7 +5491,7 @@
             <w:fldChar w:fldCharType="begin"/>
           </w:r>
           <w:r>
-            <w:instrText xml:space="preserve"> PAGEREF _Toc11755 </w:instrText>
+            <w:instrText xml:space="preserve"> PAGEREF _Toc27491 </w:instrText>
           </w:r>
           <w:r>
             <w:fldChar w:fldCharType="separate"/>
@@ -5506,7 +5519,7 @@
             <w:fldChar w:fldCharType="begin"/>
           </w:r>
           <w:r>
-            <w:instrText xml:space="preserve"> HYPERLINK \l _Toc3799 </w:instrText>
+            <w:instrText xml:space="preserve"> HYPERLINK \l _Toc7663 </w:instrText>
           </w:r>
           <w:r>
             <w:fldChar w:fldCharType="separate"/>
@@ -5532,7 +5545,7 @@
             <w:fldChar w:fldCharType="begin"/>
           </w:r>
           <w:r>
-            <w:instrText xml:space="preserve"> PAGEREF _Toc3799 </w:instrText>
+            <w:instrText xml:space="preserve"> PAGEREF _Toc7663 </w:instrText>
           </w:r>
           <w:r>
             <w:fldChar w:fldCharType="separate"/>
@@ -5560,7 +5573,7 @@
             <w:fldChar w:fldCharType="begin"/>
           </w:r>
           <w:r>
-            <w:instrText xml:space="preserve"> HYPERLINK \l _Toc4810 </w:instrText>
+            <w:instrText xml:space="preserve"> HYPERLINK \l _Toc17875 </w:instrText>
           </w:r>
           <w:r>
             <w:fldChar w:fldCharType="separate"/>
@@ -5586,7 +5599,7 @@
             <w:fldChar w:fldCharType="begin"/>
           </w:r>
           <w:r>
-            <w:instrText xml:space="preserve"> PAGEREF _Toc4810 </w:instrText>
+            <w:instrText xml:space="preserve"> PAGEREF _Toc17875 </w:instrText>
           </w:r>
           <w:r>
             <w:fldChar w:fldCharType="separate"/>
@@ -5614,7 +5627,7 @@
             <w:fldChar w:fldCharType="begin"/>
           </w:r>
           <w:r>
-            <w:instrText xml:space="preserve"> HYPERLINK \l _Toc5307 </w:instrText>
+            <w:instrText xml:space="preserve"> HYPERLINK \l _Toc30265 </w:instrText>
           </w:r>
           <w:r>
             <w:fldChar w:fldCharType="separate"/>
@@ -5640,7 +5653,7 @@
             <w:fldChar w:fldCharType="begin"/>
           </w:r>
           <w:r>
-            <w:instrText xml:space="preserve"> PAGEREF _Toc5307 </w:instrText>
+            <w:instrText xml:space="preserve"> PAGEREF _Toc30265 </w:instrText>
           </w:r>
           <w:r>
             <w:fldChar w:fldCharType="separate"/>
@@ -5668,7 +5681,7 @@
             <w:fldChar w:fldCharType="begin"/>
           </w:r>
           <w:r>
-            <w:instrText xml:space="preserve"> HYPERLINK \l _Toc8124 </w:instrText>
+            <w:instrText xml:space="preserve"> HYPERLINK \l _Toc30912 </w:instrText>
           </w:r>
           <w:r>
             <w:fldChar w:fldCharType="separate"/>
@@ -5694,7 +5707,7 @@
             <w:fldChar w:fldCharType="begin"/>
           </w:r>
           <w:r>
-            <w:instrText xml:space="preserve"> PAGEREF _Toc8124 </w:instrText>
+            <w:instrText xml:space="preserve"> PAGEREF _Toc30912 </w:instrText>
           </w:r>
           <w:r>
             <w:fldChar w:fldCharType="separate"/>
@@ -5722,7 +5735,7 @@
             <w:fldChar w:fldCharType="begin"/>
           </w:r>
           <w:r>
-            <w:instrText xml:space="preserve"> HYPERLINK \l _Toc23977 </w:instrText>
+            <w:instrText xml:space="preserve"> HYPERLINK \l _Toc21040 </w:instrText>
           </w:r>
           <w:r>
             <w:fldChar w:fldCharType="separate"/>
@@ -5748,7 +5761,7 @@
             <w:fldChar w:fldCharType="begin"/>
           </w:r>
           <w:r>
-            <w:instrText xml:space="preserve"> PAGEREF _Toc23977 </w:instrText>
+            <w:instrText xml:space="preserve"> PAGEREF _Toc21040 </w:instrText>
           </w:r>
           <w:r>
             <w:fldChar w:fldCharType="separate"/>
@@ -5776,7 +5789,7 @@
             <w:fldChar w:fldCharType="begin"/>
           </w:r>
           <w:r>
-            <w:instrText xml:space="preserve"> HYPERLINK \l _Toc4805 </w:instrText>
+            <w:instrText xml:space="preserve"> HYPERLINK \l _Toc3653 </w:instrText>
           </w:r>
           <w:r>
             <w:fldChar w:fldCharType="separate"/>
@@ -5802,7 +5815,7 @@
             <w:fldChar w:fldCharType="begin"/>
           </w:r>
           <w:r>
-            <w:instrText xml:space="preserve"> PAGEREF _Toc4805 </w:instrText>
+            <w:instrText xml:space="preserve"> PAGEREF _Toc3653 </w:instrText>
           </w:r>
           <w:r>
             <w:fldChar w:fldCharType="separate"/>
@@ -5830,7 +5843,7 @@
             <w:fldChar w:fldCharType="begin"/>
           </w:r>
           <w:r>
-            <w:instrText xml:space="preserve"> HYPERLINK \l _Toc17339 </w:instrText>
+            <w:instrText xml:space="preserve"> HYPERLINK \l _Toc32395 </w:instrText>
           </w:r>
           <w:r>
             <w:fldChar w:fldCharType="separate"/>
@@ -5856,7 +5869,7 @@
             <w:fldChar w:fldCharType="begin"/>
           </w:r>
           <w:r>
-            <w:instrText xml:space="preserve"> PAGEREF _Toc17339 </w:instrText>
+            <w:instrText xml:space="preserve"> PAGEREF _Toc32395 </w:instrText>
           </w:r>
           <w:r>
             <w:fldChar w:fldCharType="separate"/>
@@ -5884,7 +5897,7 @@
             <w:fldChar w:fldCharType="begin"/>
           </w:r>
           <w:r>
-            <w:instrText xml:space="preserve"> HYPERLINK \l _Toc10543 </w:instrText>
+            <w:instrText xml:space="preserve"> HYPERLINK \l _Toc19577 </w:instrText>
           </w:r>
           <w:r>
             <w:fldChar w:fldCharType="separate"/>
@@ -5910,7 +5923,7 @@
             <w:fldChar w:fldCharType="begin"/>
           </w:r>
           <w:r>
-            <w:instrText xml:space="preserve"> PAGEREF _Toc10543 </w:instrText>
+            <w:instrText xml:space="preserve"> PAGEREF _Toc19577 </w:instrText>
           </w:r>
           <w:r>
             <w:fldChar w:fldCharType="separate"/>
@@ -5938,7 +5951,7 @@
             <w:fldChar w:fldCharType="begin"/>
           </w:r>
           <w:r>
-            <w:instrText xml:space="preserve"> HYPERLINK \l _Toc5183 </w:instrText>
+            <w:instrText xml:space="preserve"> HYPERLINK \l _Toc23973 </w:instrText>
           </w:r>
           <w:r>
             <w:fldChar w:fldCharType="separate"/>
@@ -5964,7 +5977,7 @@
             <w:fldChar w:fldCharType="begin"/>
           </w:r>
           <w:r>
-            <w:instrText xml:space="preserve"> PAGEREF _Toc5183 </w:instrText>
+            <w:instrText xml:space="preserve"> PAGEREF _Toc23973 </w:instrText>
           </w:r>
           <w:r>
             <w:fldChar w:fldCharType="separate"/>
@@ -5990,16 +6003,23 @@
             <w:fldChar w:fldCharType="begin"/>
           </w:r>
           <w:r>
-            <w:instrText xml:space="preserve"> HYPERLINK \l _Toc13176 </w:instrText>
+            <w:instrText xml:space="preserve"> HYPERLINK \l _Toc19188 </w:instrText>
           </w:r>
           <w:r>
             <w:fldChar w:fldCharType="separate"/>
+          </w:r>
+          <w:r>
+            <w:rPr>
+              <w:rFonts w:hint="eastAsia"/>
+              <w:lang w:val="en-US" w:eastAsia="zh-CN"/>
+            </w:rPr>
+            <w:t>6</w:t>
           </w:r>
           <w:r>
             <w:rPr>
               <w:rFonts w:hint="eastAsia"/>
             </w:rPr>
-            <w:t>10.项目相关方管理</w:t>
+            <w:t>.项目相关方管理</w:t>
           </w:r>
           <w:r>
             <w:tab/>
@@ -6008,7 +6028,7 @@
             <w:fldChar w:fldCharType="begin"/>
           </w:r>
           <w:r>
-            <w:instrText xml:space="preserve"> PAGEREF _Toc13176 </w:instrText>
+            <w:instrText xml:space="preserve"> PAGEREF _Toc19188 </w:instrText>
           </w:r>
           <w:r>
             <w:fldChar w:fldCharType="separate"/>
@@ -6036,16 +6056,23 @@
             <w:fldChar w:fldCharType="begin"/>
           </w:r>
           <w:r>
-            <w:instrText xml:space="preserve"> HYPERLINK \l _Toc23682 </w:instrText>
+            <w:instrText xml:space="preserve"> HYPERLINK \l _Toc4732 </w:instrText>
           </w:r>
           <w:r>
             <w:fldChar w:fldCharType="separate"/>
+          </w:r>
+          <w:r>
+            <w:rPr>
+              <w:rFonts w:hint="eastAsia"/>
+              <w:lang w:val="en-US" w:eastAsia="zh-CN"/>
+            </w:rPr>
+            <w:t>6</w:t>
           </w:r>
           <w:r>
             <w:rPr>
               <w:rFonts w:hint="eastAsia"/>
             </w:rPr>
-            <w:t>10.1 识别相关方</w:t>
+            <w:t>.1 识别相关方</w:t>
           </w:r>
           <w:r>
             <w:tab/>
@@ -6054,7 +6081,7 @@
             <w:fldChar w:fldCharType="begin"/>
           </w:r>
           <w:r>
-            <w:instrText xml:space="preserve"> PAGEREF _Toc23682 </w:instrText>
+            <w:instrText xml:space="preserve"> PAGEREF _Toc4732 </w:instrText>
           </w:r>
           <w:r>
             <w:fldChar w:fldCharType="separate"/>
@@ -6082,16 +6109,23 @@
             <w:fldChar w:fldCharType="begin"/>
           </w:r>
           <w:r>
-            <w:instrText xml:space="preserve"> HYPERLINK \l _Toc5494 </w:instrText>
+            <w:instrText xml:space="preserve"> HYPERLINK \l _Toc30646 </w:instrText>
           </w:r>
           <w:r>
             <w:fldChar w:fldCharType="separate"/>
+          </w:r>
+          <w:r>
+            <w:rPr>
+              <w:rFonts w:hint="eastAsia"/>
+              <w:lang w:val="en-US" w:eastAsia="zh-CN"/>
+            </w:rPr>
+            <w:t>6</w:t>
           </w:r>
           <w:r>
             <w:rPr>
               <w:rFonts w:hint="eastAsia"/>
             </w:rPr>
-            <w:t>10.2 规划相关方参与</w:t>
+            <w:t>.2 规划相关方参与</w:t>
           </w:r>
           <w:r>
             <w:tab/>
@@ -6100,7 +6134,7 @@
             <w:fldChar w:fldCharType="begin"/>
           </w:r>
           <w:r>
-            <w:instrText xml:space="preserve"> PAGEREF _Toc5494 </w:instrText>
+            <w:instrText xml:space="preserve"> PAGEREF _Toc30646 </w:instrText>
           </w:r>
           <w:r>
             <w:fldChar w:fldCharType="separate"/>
@@ -6128,16 +6162,23 @@
             <w:fldChar w:fldCharType="begin"/>
           </w:r>
           <w:r>
-            <w:instrText xml:space="preserve"> HYPERLINK \l _Toc13776 </w:instrText>
+            <w:instrText xml:space="preserve"> HYPERLINK \l _Toc5638 </w:instrText>
           </w:r>
           <w:r>
             <w:fldChar w:fldCharType="separate"/>
+          </w:r>
+          <w:r>
+            <w:rPr>
+              <w:rFonts w:hint="eastAsia"/>
+              <w:lang w:val="en-US" w:eastAsia="zh-CN"/>
+            </w:rPr>
+            <w:t>6.</w:t>
           </w:r>
           <w:r>
             <w:rPr>
               <w:rFonts w:hint="eastAsia"/>
             </w:rPr>
-            <w:t>10.3 管理相关方参与</w:t>
+            <w:t>3 管理相关方参与</w:t>
           </w:r>
           <w:r>
             <w:tab/>
@@ -6146,7 +6187,7 @@
             <w:fldChar w:fldCharType="begin"/>
           </w:r>
           <w:r>
-            <w:instrText xml:space="preserve"> PAGEREF _Toc13776 </w:instrText>
+            <w:instrText xml:space="preserve"> PAGEREF _Toc5638 </w:instrText>
           </w:r>
           <w:r>
             <w:fldChar w:fldCharType="separate"/>
@@ -6174,16 +6215,23 @@
             <w:fldChar w:fldCharType="begin"/>
           </w:r>
           <w:r>
-            <w:instrText xml:space="preserve"> HYPERLINK \l _Toc31950 </w:instrText>
+            <w:instrText xml:space="preserve"> HYPERLINK \l _Toc3284 </w:instrText>
           </w:r>
           <w:r>
             <w:fldChar w:fldCharType="separate"/>
+          </w:r>
+          <w:r>
+            <w:rPr>
+              <w:rFonts w:hint="eastAsia"/>
+              <w:lang w:val="en-US" w:eastAsia="zh-CN"/>
+            </w:rPr>
+            <w:t>6</w:t>
           </w:r>
           <w:r>
             <w:rPr>
               <w:rFonts w:hint="eastAsia"/>
             </w:rPr>
-            <w:t>10.4 监督相关方参与</w:t>
+            <w:t>.4 监督相关方参与</w:t>
           </w:r>
           <w:r>
             <w:tab/>
@@ -6192,7 +6240,7 @@
             <w:fldChar w:fldCharType="begin"/>
           </w:r>
           <w:r>
-            <w:instrText xml:space="preserve"> PAGEREF _Toc31950 </w:instrText>
+            <w:instrText xml:space="preserve"> PAGEREF _Toc3284 </w:instrText>
           </w:r>
           <w:r>
             <w:fldChar w:fldCharType="separate"/>
@@ -6238,16 +6286,16 @@
       <w:pPr>
         <w:pStyle w:val="45"/>
       </w:pPr>
-      <w:bookmarkStart w:id="18" w:name="_Toc495751217"/>
-      <w:bookmarkStart w:id="19" w:name="_Toc495751181"/>
-      <w:bookmarkStart w:id="20" w:name="_Toc495751132"/>
-      <w:bookmarkStart w:id="21" w:name="_Toc465237985"/>
-      <w:bookmarkStart w:id="22" w:name="_Toc497676976"/>
-      <w:bookmarkStart w:id="23" w:name="_Toc495751108"/>
-      <w:bookmarkStart w:id="24" w:name="_Toc6503"/>
-      <w:bookmarkStart w:id="25" w:name="_Toc29125"/>
-      <w:bookmarkStart w:id="26" w:name="_Toc21146"/>
-      <w:bookmarkStart w:id="27" w:name="_Toc20429"/>
+      <w:bookmarkStart w:id="18" w:name="_Toc497676976"/>
+      <w:bookmarkStart w:id="19" w:name="_Toc495751108"/>
+      <w:bookmarkStart w:id="20" w:name="_Toc21146"/>
+      <w:bookmarkStart w:id="21" w:name="_Toc6503"/>
+      <w:bookmarkStart w:id="22" w:name="_Toc495751217"/>
+      <w:bookmarkStart w:id="23" w:name="_Toc495751181"/>
+      <w:bookmarkStart w:id="24" w:name="_Toc465237985"/>
+      <w:bookmarkStart w:id="25" w:name="_Toc495751132"/>
+      <w:bookmarkStart w:id="26" w:name="_Toc29125"/>
+      <w:bookmarkStart w:id="27" w:name="_Toc9785"/>
       <w:r>
         <w:rPr>
           <w:rFonts w:hint="eastAsia"/>
@@ -6272,16 +6320,16 @@
           <w:tab w:val="clear" w:pos="360"/>
         </w:tabs>
       </w:pPr>
-      <w:bookmarkStart w:id="28" w:name="_Toc495751182"/>
-      <w:bookmarkStart w:id="29" w:name="_Toc497676977"/>
-      <w:bookmarkStart w:id="30" w:name="_Toc495751218"/>
-      <w:bookmarkStart w:id="31" w:name="_Toc495751133"/>
-      <w:bookmarkStart w:id="32" w:name="_Toc495751109"/>
-      <w:bookmarkStart w:id="33" w:name="_Toc465237986"/>
-      <w:bookmarkStart w:id="34" w:name="_Toc13909"/>
-      <w:bookmarkStart w:id="35" w:name="_Toc30344"/>
-      <w:bookmarkStart w:id="36" w:name="_Toc22657"/>
-      <w:bookmarkStart w:id="37" w:name="_Toc8193"/>
+      <w:bookmarkStart w:id="28" w:name="_Toc497676977"/>
+      <w:bookmarkStart w:id="29" w:name="_Toc13909"/>
+      <w:bookmarkStart w:id="30" w:name="_Toc30344"/>
+      <w:bookmarkStart w:id="31" w:name="_Toc495751109"/>
+      <w:bookmarkStart w:id="32" w:name="_Toc465237986"/>
+      <w:bookmarkStart w:id="33" w:name="_Toc22657"/>
+      <w:bookmarkStart w:id="34" w:name="_Toc495751133"/>
+      <w:bookmarkStart w:id="35" w:name="_Toc495751218"/>
+      <w:bookmarkStart w:id="36" w:name="_Toc495751182"/>
+      <w:bookmarkStart w:id="37" w:name="_Toc15528"/>
       <w:r>
         <w:rPr>
           <w:rFonts w:hint="eastAsia"/>
@@ -6335,17 +6383,17 @@
           <w:tab w:val="clear" w:pos="360"/>
         </w:tabs>
       </w:pPr>
-      <w:bookmarkStart w:id="38" w:name="_Toc465237987"/>
-      <w:bookmarkStart w:id="39" w:name="_Toc466020184"/>
-      <w:bookmarkStart w:id="40" w:name="_Toc495751110"/>
-      <w:bookmarkStart w:id="41" w:name="_Toc495751134"/>
-      <w:bookmarkStart w:id="42" w:name="_Toc495751219"/>
-      <w:bookmarkStart w:id="43" w:name="_Toc497676978"/>
-      <w:bookmarkStart w:id="44" w:name="_Toc495751183"/>
-      <w:bookmarkStart w:id="45" w:name="_Toc19224"/>
-      <w:bookmarkStart w:id="46" w:name="_Toc2141"/>
-      <w:bookmarkStart w:id="47" w:name="_Toc9603"/>
-      <w:bookmarkStart w:id="48" w:name="_Toc20426"/>
+      <w:bookmarkStart w:id="38" w:name="_Toc495751183"/>
+      <w:bookmarkStart w:id="39" w:name="_Toc465237987"/>
+      <w:bookmarkStart w:id="40" w:name="_Toc495751219"/>
+      <w:bookmarkStart w:id="41" w:name="_Toc19224"/>
+      <w:bookmarkStart w:id="42" w:name="_Toc495751134"/>
+      <w:bookmarkStart w:id="43" w:name="_Toc2141"/>
+      <w:bookmarkStart w:id="44" w:name="_Toc9603"/>
+      <w:bookmarkStart w:id="45" w:name="_Toc497676978"/>
+      <w:bookmarkStart w:id="46" w:name="_Toc466020184"/>
+      <w:bookmarkStart w:id="47" w:name="_Toc495751110"/>
+      <w:bookmarkStart w:id="48" w:name="_Toc24977"/>
       <w:bookmarkStart w:id="49" w:name="_Toc465237988"/>
       <w:r>
         <w:rPr>
@@ -6369,16 +6417,16 @@
       <w:pPr>
         <w:pStyle w:val="43"/>
       </w:pPr>
-      <w:bookmarkStart w:id="50" w:name="_Toc495751111"/>
-      <w:bookmarkStart w:id="51" w:name="_Toc466020185"/>
-      <w:bookmarkStart w:id="52" w:name="_Toc495751135"/>
-      <w:bookmarkStart w:id="53" w:name="_Toc495751184"/>
-      <w:bookmarkStart w:id="54" w:name="_Toc495751220"/>
-      <w:bookmarkStart w:id="55" w:name="_Toc497676979"/>
-      <w:bookmarkStart w:id="56" w:name="_Toc6551"/>
-      <w:bookmarkStart w:id="57" w:name="_Toc23280"/>
-      <w:bookmarkStart w:id="58" w:name="_Toc18634"/>
-      <w:bookmarkStart w:id="59" w:name="_Toc19823"/>
+      <w:bookmarkStart w:id="50" w:name="_Toc495751135"/>
+      <w:bookmarkStart w:id="51" w:name="_Toc495751184"/>
+      <w:bookmarkStart w:id="52" w:name="_Toc6551"/>
+      <w:bookmarkStart w:id="53" w:name="_Toc18634"/>
+      <w:bookmarkStart w:id="54" w:name="_Toc495751111"/>
+      <w:bookmarkStart w:id="55" w:name="_Toc495751220"/>
+      <w:bookmarkStart w:id="56" w:name="_Toc23280"/>
+      <w:bookmarkStart w:id="57" w:name="_Toc497676979"/>
+      <w:bookmarkStart w:id="58" w:name="_Toc466020185"/>
+      <w:bookmarkStart w:id="59" w:name="_Toc2660"/>
       <w:r>
         <w:rPr>
           <w:rFonts w:hint="eastAsia"/>
@@ -6427,16 +6475,16 @@
       <w:pPr>
         <w:pStyle w:val="43"/>
       </w:pPr>
-      <w:bookmarkStart w:id="61" w:name="_Toc495751185"/>
-      <w:bookmarkStart w:id="62" w:name="_Toc495751221"/>
+      <w:bookmarkStart w:id="61" w:name="_Toc495751112"/>
+      <w:bookmarkStart w:id="62" w:name="_Toc3266"/>
       <w:bookmarkStart w:id="63" w:name="_Toc497676980"/>
-      <w:bookmarkStart w:id="64" w:name="_Toc466020186"/>
-      <w:bookmarkStart w:id="65" w:name="_Toc495751112"/>
-      <w:bookmarkStart w:id="66" w:name="_Toc495751136"/>
-      <w:bookmarkStart w:id="67" w:name="_Toc22897"/>
-      <w:bookmarkStart w:id="68" w:name="_Toc20914"/>
-      <w:bookmarkStart w:id="69" w:name="_Toc3266"/>
-      <w:bookmarkStart w:id="70" w:name="_Toc8948"/>
+      <w:bookmarkStart w:id="64" w:name="_Toc495751221"/>
+      <w:bookmarkStart w:id="65" w:name="_Toc466020186"/>
+      <w:bookmarkStart w:id="66" w:name="_Toc22897"/>
+      <w:bookmarkStart w:id="67" w:name="_Toc495751136"/>
+      <w:bookmarkStart w:id="68" w:name="_Toc495751185"/>
+      <w:bookmarkStart w:id="69" w:name="_Toc20914"/>
+      <w:bookmarkStart w:id="70" w:name="_Toc6325"/>
       <w:r>
         <w:rPr>
           <w:rFonts w:hint="eastAsia"/>
@@ -7110,15 +7158,15 @@
         <w:pStyle w:val="43"/>
       </w:pPr>
       <w:bookmarkStart w:id="73" w:name="_Toc497676981"/>
-      <w:bookmarkStart w:id="74" w:name="_Toc495751222"/>
-      <w:bookmarkStart w:id="75" w:name="_Toc495751186"/>
-      <w:bookmarkStart w:id="76" w:name="_Toc466020187"/>
+      <w:bookmarkStart w:id="74" w:name="_Toc466020187"/>
+      <w:bookmarkStart w:id="75" w:name="_Toc495751222"/>
+      <w:bookmarkStart w:id="76" w:name="_Toc495751186"/>
       <w:bookmarkStart w:id="77" w:name="_Toc495751137"/>
-      <w:bookmarkStart w:id="78" w:name="_Toc495751113"/>
-      <w:bookmarkStart w:id="79" w:name="_Toc25296"/>
-      <w:bookmarkStart w:id="80" w:name="_Toc19948"/>
+      <w:bookmarkStart w:id="78" w:name="_Toc19948"/>
+      <w:bookmarkStart w:id="79" w:name="_Toc495751113"/>
+      <w:bookmarkStart w:id="80" w:name="_Toc25296"/>
       <w:bookmarkStart w:id="81" w:name="_Toc4449"/>
-      <w:bookmarkStart w:id="82" w:name="_Toc5815"/>
+      <w:bookmarkStart w:id="82" w:name="_Toc9495"/>
       <w:r>
         <w:rPr>
           <w:rFonts w:hint="eastAsia"/>
@@ -7150,8 +7198,8 @@
         <w:pStyle w:val="8"/>
         <w:keepNext/>
       </w:pPr>
-      <w:bookmarkStart w:id="83" w:name="_Toc465608323"/>
-      <w:bookmarkStart w:id="84" w:name="_Toc494378517"/>
+      <w:bookmarkStart w:id="83" w:name="_Toc494378517"/>
+      <w:bookmarkStart w:id="84" w:name="_Toc465608323"/>
       <w:r>
         <w:t xml:space="preserve">表格 </w:t>
       </w:r>
@@ -8387,11 +8435,11 @@
       <w:pPr>
         <w:pStyle w:val="43"/>
       </w:pPr>
-      <w:bookmarkStart w:id="85" w:name="_Toc497676982"/>
-      <w:bookmarkStart w:id="86" w:name="_Toc19226"/>
-      <w:bookmarkStart w:id="87" w:name="_Toc29676"/>
-      <w:bookmarkStart w:id="88" w:name="_Toc17440"/>
-      <w:bookmarkStart w:id="89" w:name="_Toc32613"/>
+      <w:bookmarkStart w:id="85" w:name="_Toc29676"/>
+      <w:bookmarkStart w:id="86" w:name="_Toc497676982"/>
+      <w:bookmarkStart w:id="87" w:name="_Toc17440"/>
+      <w:bookmarkStart w:id="88" w:name="_Toc19226"/>
+      <w:bookmarkStart w:id="89" w:name="_Toc5609"/>
       <w:r>
         <w:rPr>
           <w:rFonts w:hint="eastAsia"/>
@@ -8583,6 +8631,14 @@
       </w:tr>
       <w:tr>
         <w:tblPrEx>
+          <w:tblBorders>
+            <w:top w:val="single" w:color="000000" w:sz="4" w:space="0"/>
+            <w:left w:val="single" w:color="000000" w:sz="4" w:space="0"/>
+            <w:bottom w:val="single" w:color="000000" w:sz="4" w:space="0"/>
+            <w:right w:val="single" w:color="000000" w:sz="4" w:space="0"/>
+            <w:insideH w:val="single" w:color="000000" w:sz="4" w:space="0"/>
+            <w:insideV w:val="single" w:color="000000" w:sz="4" w:space="0"/>
+          </w:tblBorders>
           <w:tblLayout w:type="fixed"/>
           <w:tblCellMar>
             <w:top w:w="0" w:type="dxa"/>
@@ -8738,16 +8794,16 @@
           <w:tab w:val="clear" w:pos="360"/>
         </w:tabs>
       </w:pPr>
-      <w:bookmarkStart w:id="90" w:name="_Toc466020188"/>
-      <w:bookmarkStart w:id="91" w:name="_Toc495751187"/>
-      <w:bookmarkStart w:id="92" w:name="_Toc495751114"/>
-      <w:bookmarkStart w:id="93" w:name="_Toc495751138"/>
-      <w:bookmarkStart w:id="94" w:name="_Toc495751223"/>
-      <w:bookmarkStart w:id="95" w:name="_Toc497676983"/>
-      <w:bookmarkStart w:id="96" w:name="_Toc10108"/>
-      <w:bookmarkStart w:id="97" w:name="_Toc15702"/>
+      <w:bookmarkStart w:id="90" w:name="_Toc495751223"/>
+      <w:bookmarkStart w:id="91" w:name="_Toc495751114"/>
+      <w:bookmarkStart w:id="92" w:name="_Toc495751138"/>
+      <w:bookmarkStart w:id="93" w:name="_Toc497676983"/>
+      <w:bookmarkStart w:id="94" w:name="_Toc495751187"/>
+      <w:bookmarkStart w:id="95" w:name="_Toc10108"/>
+      <w:bookmarkStart w:id="96" w:name="_Toc15702"/>
+      <w:bookmarkStart w:id="97" w:name="_Toc466020188"/>
       <w:bookmarkStart w:id="98" w:name="_Toc4992"/>
-      <w:bookmarkStart w:id="99" w:name="_Toc22186"/>
+      <w:bookmarkStart w:id="99" w:name="_Toc5134"/>
       <w:r>
         <w:rPr>
           <w:rFonts w:hint="eastAsia"/>
@@ -9006,6 +9062,7 @@
             <w:insideH w:val="single" w:color="auto" w:sz="4" w:space="0"/>
             <w:insideV w:val="single" w:color="auto" w:sz="4" w:space="0"/>
           </w:tblBorders>
+          <w:shd w:val="clear" w:color="auto" w:fill="BEBEBE"/>
           <w:tblLayout w:type="fixed"/>
           <w:tblCellMar>
             <w:top w:w="0" w:type="dxa"/>
@@ -9137,16 +9194,16 @@
           <w:tab w:val="clear" w:pos="360"/>
         </w:tabs>
       </w:pPr>
-      <w:bookmarkStart w:id="101" w:name="_Toc466020189"/>
+      <w:bookmarkStart w:id="101" w:name="_Toc497676984"/>
       <w:bookmarkStart w:id="102" w:name="_Toc495751115"/>
-      <w:bookmarkStart w:id="103" w:name="_Toc495751224"/>
-      <w:bookmarkStart w:id="104" w:name="_Toc497676984"/>
-      <w:bookmarkStart w:id="105" w:name="_Toc495751139"/>
-      <w:bookmarkStart w:id="106" w:name="_Toc495751188"/>
-      <w:bookmarkStart w:id="107" w:name="_Toc11083"/>
+      <w:bookmarkStart w:id="103" w:name="_Toc466020189"/>
+      <w:bookmarkStart w:id="104" w:name="_Toc495751224"/>
+      <w:bookmarkStart w:id="105" w:name="_Toc495751188"/>
+      <w:bookmarkStart w:id="106" w:name="_Toc495751139"/>
+      <w:bookmarkStart w:id="107" w:name="_Toc12856"/>
       <w:bookmarkStart w:id="108" w:name="_Toc19590"/>
-      <w:bookmarkStart w:id="109" w:name="_Toc12856"/>
-      <w:bookmarkStart w:id="110" w:name="_Toc17756"/>
+      <w:bookmarkStart w:id="109" w:name="_Toc11083"/>
+      <w:bookmarkStart w:id="110" w:name="_Toc32404"/>
       <w:r>
         <w:rPr>
           <w:rFonts w:hint="eastAsia"/>
@@ -9362,11 +9419,11 @@
       <w:pPr>
         <w:pStyle w:val="45"/>
       </w:pPr>
-      <w:bookmarkStart w:id="112" w:name="_Toc497676985"/>
-      <w:bookmarkStart w:id="113" w:name="_Toc2799"/>
-      <w:bookmarkStart w:id="114" w:name="_Toc17311"/>
-      <w:bookmarkStart w:id="115" w:name="_Toc9334"/>
-      <w:bookmarkStart w:id="116" w:name="_Toc25202"/>
+      <w:bookmarkStart w:id="112" w:name="_Toc17311"/>
+      <w:bookmarkStart w:id="113" w:name="_Toc9334"/>
+      <w:bookmarkStart w:id="114" w:name="_Toc497676985"/>
+      <w:bookmarkStart w:id="115" w:name="_Toc2799"/>
+      <w:bookmarkStart w:id="116" w:name="_Toc17939"/>
       <w:r>
         <w:rPr>
           <w:rFonts w:hint="eastAsia"/>
@@ -9385,11 +9442,11 @@
       <w:pPr>
         <w:pStyle w:val="44"/>
       </w:pPr>
-      <w:bookmarkStart w:id="118" w:name="_Toc497676986"/>
-      <w:bookmarkStart w:id="119" w:name="_Toc18685"/>
-      <w:bookmarkStart w:id="120" w:name="_Toc31625"/>
-      <w:bookmarkStart w:id="121" w:name="_Toc17338"/>
-      <w:bookmarkStart w:id="122" w:name="_Toc15265"/>
+      <w:bookmarkStart w:id="118" w:name="_Toc31625"/>
+      <w:bookmarkStart w:id="119" w:name="_Toc17338"/>
+      <w:bookmarkStart w:id="120" w:name="_Toc497676986"/>
+      <w:bookmarkStart w:id="121" w:name="_Toc18685"/>
+      <w:bookmarkStart w:id="122" w:name="_Toc30864"/>
       <w:r>
         <w:rPr>
           <w:rFonts w:hint="eastAsia"/>
@@ -9616,10 +9673,10 @@
         <w:pStyle w:val="44"/>
       </w:pPr>
       <w:bookmarkStart w:id="123" w:name="_Toc497676987"/>
-      <w:bookmarkStart w:id="124" w:name="_Toc23892"/>
-      <w:bookmarkStart w:id="125" w:name="_Toc6810"/>
-      <w:bookmarkStart w:id="126" w:name="_Toc8295"/>
-      <w:bookmarkStart w:id="127" w:name="_Toc6895"/>
+      <w:bookmarkStart w:id="124" w:name="_Toc8295"/>
+      <w:bookmarkStart w:id="125" w:name="_Toc23892"/>
+      <w:bookmarkStart w:id="126" w:name="_Toc6810"/>
+      <w:bookmarkStart w:id="127" w:name="_Toc11163"/>
       <w:r>
         <w:rPr>
           <w:rFonts w:hint="eastAsia"/>
@@ -9642,7 +9699,7 @@
       <w:bookmarkStart w:id="130" w:name="_Toc17532"/>
       <w:bookmarkStart w:id="131" w:name="_Toc19875"/>
       <w:bookmarkStart w:id="132" w:name="_Toc17824"/>
-      <w:bookmarkStart w:id="133" w:name="_Toc2017"/>
+      <w:bookmarkStart w:id="133" w:name="_Toc17065"/>
       <w:r>
         <w:rPr>
           <w:rFonts w:hint="eastAsia"/>
@@ -10373,11 +10430,11 @@
       <w:pPr>
         <w:pStyle w:val="44"/>
       </w:pPr>
-      <w:bookmarkStart w:id="134" w:name="_Toc497676989"/>
-      <w:bookmarkStart w:id="135" w:name="_Toc13159"/>
-      <w:bookmarkStart w:id="136" w:name="_Toc5574"/>
-      <w:bookmarkStart w:id="137" w:name="_Toc9257"/>
-      <w:bookmarkStart w:id="138" w:name="_Toc32295"/>
+      <w:bookmarkStart w:id="134" w:name="_Toc13159"/>
+      <w:bookmarkStart w:id="135" w:name="_Toc5574"/>
+      <w:bookmarkStart w:id="136" w:name="_Toc9257"/>
+      <w:bookmarkStart w:id="137" w:name="_Toc497676989"/>
+      <w:bookmarkStart w:id="138" w:name="_Toc32223"/>
       <w:r>
         <w:rPr>
           <w:rFonts w:hint="eastAsia"/>
@@ -11297,11 +11354,11 @@
       <w:pPr>
         <w:pStyle w:val="44"/>
       </w:pPr>
-      <w:bookmarkStart w:id="140" w:name="_Toc497676990"/>
-      <w:bookmarkStart w:id="141" w:name="_Toc1715"/>
-      <w:bookmarkStart w:id="142" w:name="_Toc9175"/>
-      <w:bookmarkStart w:id="143" w:name="_Toc24103"/>
-      <w:bookmarkStart w:id="144" w:name="_Toc2798"/>
+      <w:bookmarkStart w:id="140" w:name="_Toc24103"/>
+      <w:bookmarkStart w:id="141" w:name="_Toc497676990"/>
+      <w:bookmarkStart w:id="142" w:name="_Toc1715"/>
+      <w:bookmarkStart w:id="143" w:name="_Toc9175"/>
+      <w:bookmarkStart w:id="144" w:name="_Toc22602"/>
       <w:r>
         <w:rPr>
           <w:rFonts w:hint="eastAsia"/>
@@ -11326,10 +11383,10 @@
         <w:ind w:left="992" w:hanging="992"/>
       </w:pPr>
       <w:bookmarkStart w:id="146" w:name="_Toc497676991"/>
-      <w:bookmarkStart w:id="147" w:name="_Toc17692"/>
-      <w:bookmarkStart w:id="148" w:name="_Toc26534"/>
-      <w:bookmarkStart w:id="149" w:name="_Toc11985"/>
-      <w:bookmarkStart w:id="150" w:name="_Toc24831"/>
+      <w:bookmarkStart w:id="147" w:name="_Toc11985"/>
+      <w:bookmarkStart w:id="148" w:name="_Toc17692"/>
+      <w:bookmarkStart w:id="149" w:name="_Toc26534"/>
+      <w:bookmarkStart w:id="150" w:name="_Toc15703"/>
       <w:r>
         <w:rPr>
           <w:rFonts w:hint="eastAsia"/>
@@ -11719,11 +11776,11 @@
         </w:numPr>
         <w:ind w:left="992" w:hanging="992"/>
       </w:pPr>
-      <w:bookmarkStart w:id="152" w:name="_Toc497676992"/>
-      <w:bookmarkStart w:id="153" w:name="_Toc22437"/>
-      <w:bookmarkStart w:id="154" w:name="_Toc11744"/>
-      <w:bookmarkStart w:id="155" w:name="_Toc660"/>
-      <w:bookmarkStart w:id="156" w:name="_Toc18446"/>
+      <w:bookmarkStart w:id="152" w:name="_Toc22437"/>
+      <w:bookmarkStart w:id="153" w:name="_Toc497676992"/>
+      <w:bookmarkStart w:id="154" w:name="_Toc660"/>
+      <w:bookmarkStart w:id="155" w:name="_Toc11744"/>
+      <w:bookmarkStart w:id="156" w:name="_Toc10230"/>
       <w:r>
         <w:rPr>
           <w:rFonts w:hint="eastAsia"/>
@@ -13343,11 +13400,11 @@
         </w:numPr>
         <w:ind w:left="992" w:hanging="992"/>
       </w:pPr>
-      <w:bookmarkStart w:id="158" w:name="_Toc497676993"/>
-      <w:bookmarkStart w:id="159" w:name="_Toc4777"/>
+      <w:bookmarkStart w:id="158" w:name="_Toc4777"/>
+      <w:bookmarkStart w:id="159" w:name="_Toc497676993"/>
       <w:bookmarkStart w:id="160" w:name="_Toc21295"/>
       <w:bookmarkStart w:id="161" w:name="_Toc12532"/>
-      <w:bookmarkStart w:id="162" w:name="_Toc31692"/>
+      <w:bookmarkStart w:id="162" w:name="_Toc30389"/>
       <w:r>
         <w:rPr>
           <w:rFonts w:hint="eastAsia"/>
@@ -13842,11 +13899,11 @@
         </w:numPr>
         <w:ind w:left="992" w:hanging="992"/>
       </w:pPr>
-      <w:bookmarkStart w:id="164" w:name="_Toc497676994"/>
-      <w:bookmarkStart w:id="165" w:name="_Toc13814"/>
+      <w:bookmarkStart w:id="164" w:name="_Toc13814"/>
+      <w:bookmarkStart w:id="165" w:name="_Toc497676994"/>
       <w:bookmarkStart w:id="166" w:name="_Toc13437"/>
       <w:bookmarkStart w:id="167" w:name="_Toc30727"/>
-      <w:bookmarkStart w:id="168" w:name="_Toc30656"/>
+      <w:bookmarkStart w:id="168" w:name="_Toc2769"/>
       <w:r>
         <w:rPr>
           <w:rFonts w:hint="eastAsia"/>
@@ -15371,11 +15428,11 @@
       <w:pPr>
         <w:pStyle w:val="44"/>
       </w:pPr>
-      <w:bookmarkStart w:id="170" w:name="_Toc497676995"/>
-      <w:bookmarkStart w:id="171" w:name="_Toc2678"/>
-      <w:bookmarkStart w:id="172" w:name="_Toc12629"/>
-      <w:bookmarkStart w:id="173" w:name="_Toc32426"/>
-      <w:bookmarkStart w:id="174" w:name="_Toc2188"/>
+      <w:bookmarkStart w:id="170" w:name="_Toc12629"/>
+      <w:bookmarkStart w:id="171" w:name="_Toc32426"/>
+      <w:bookmarkStart w:id="172" w:name="_Toc497676995"/>
+      <w:bookmarkStart w:id="173" w:name="_Toc2678"/>
+      <w:bookmarkStart w:id="174" w:name="_Toc2276"/>
       <w:r>
         <w:rPr>
           <w:rFonts w:hint="eastAsia"/>
@@ -15398,7 +15455,7 @@
       <w:bookmarkStart w:id="177" w:name="_Toc24431"/>
       <w:bookmarkStart w:id="178" w:name="_Toc23353"/>
       <w:bookmarkStart w:id="179" w:name="_Toc8161"/>
-      <w:bookmarkStart w:id="180" w:name="_Toc10651"/>
+      <w:bookmarkStart w:id="180" w:name="_Toc27940"/>
       <w:r>
         <w:t>代码的验收</w:t>
       </w:r>
@@ -15439,7 +15496,7 @@
       <w:bookmarkStart w:id="182" w:name="_Toc9"/>
       <w:bookmarkStart w:id="183" w:name="_Toc13365"/>
       <w:bookmarkStart w:id="184" w:name="_Toc712"/>
-      <w:bookmarkStart w:id="185" w:name="_Toc26565"/>
+      <w:bookmarkStart w:id="185" w:name="_Toc15337"/>
       <w:r>
         <w:t>文档验收</w:t>
       </w:r>
@@ -15480,7 +15537,7 @@
       <w:bookmarkStart w:id="187" w:name="_Toc15069"/>
       <w:bookmarkStart w:id="188" w:name="_Toc15736"/>
       <w:bookmarkStart w:id="189" w:name="_Toc5275"/>
-      <w:bookmarkStart w:id="190" w:name="_Toc13877"/>
+      <w:bookmarkStart w:id="190" w:name="_Toc22588"/>
       <w:r>
         <w:rPr>
           <w:rFonts w:hint="eastAsia"/>
@@ -15512,12 +15569,12 @@
       <w:pPr>
         <w:pStyle w:val="44"/>
       </w:pPr>
-      <w:bookmarkStart w:id="191" w:name="_Toc497676999"/>
+      <w:bookmarkStart w:id="191" w:name="_Toc23674"/>
       <w:bookmarkStart w:id="192" w:name="_Toc521309542"/>
       <w:bookmarkStart w:id="193" w:name="_Toc750"/>
-      <w:bookmarkStart w:id="194" w:name="_Toc23674"/>
-      <w:bookmarkStart w:id="195" w:name="_Toc17661"/>
-      <w:bookmarkStart w:id="196" w:name="_Toc10574"/>
+      <w:bookmarkStart w:id="194" w:name="_Toc17661"/>
+      <w:bookmarkStart w:id="195" w:name="_Toc497676999"/>
+      <w:bookmarkStart w:id="196" w:name="_Toc14288"/>
       <w:r>
         <w:rPr>
           <w:rFonts w:hint="eastAsia"/>
@@ -15683,11 +15740,11 @@
       <w:pPr>
         <w:pStyle w:val="45"/>
       </w:pPr>
-      <w:bookmarkStart w:id="198" w:name="_Toc497677000"/>
-      <w:bookmarkStart w:id="199" w:name="_Toc5570"/>
-      <w:bookmarkStart w:id="200" w:name="_Toc10437"/>
-      <w:bookmarkStart w:id="201" w:name="_Toc500"/>
-      <w:bookmarkStart w:id="202" w:name="_Toc2356"/>
+      <w:bookmarkStart w:id="198" w:name="_Toc500"/>
+      <w:bookmarkStart w:id="199" w:name="_Toc497677000"/>
+      <w:bookmarkStart w:id="200" w:name="_Toc5570"/>
+      <w:bookmarkStart w:id="201" w:name="_Toc10437"/>
+      <w:bookmarkStart w:id="202" w:name="_Toc20507"/>
       <w:r>
         <w:rPr>
           <w:rFonts w:hint="eastAsia"/>
@@ -15710,7 +15767,7 @@
       <w:bookmarkStart w:id="205" w:name="_Toc24095"/>
       <w:bookmarkStart w:id="206" w:name="_Toc31460"/>
       <w:bookmarkStart w:id="207" w:name="_Toc8620"/>
-      <w:bookmarkStart w:id="208" w:name="_Toc159"/>
+      <w:bookmarkStart w:id="208" w:name="_Toc9235"/>
       <w:r>
         <w:rPr>
           <w:rFonts w:hint="eastAsia"/>
@@ -16762,11 +16819,11 @@
       <w:pPr>
         <w:pStyle w:val="44"/>
       </w:pPr>
-      <w:bookmarkStart w:id="210" w:name="_Toc497677002"/>
+      <w:bookmarkStart w:id="210" w:name="_Toc15323"/>
       <w:bookmarkStart w:id="211" w:name="_Toc31917"/>
       <w:bookmarkStart w:id="212" w:name="_Toc1717"/>
-      <w:bookmarkStart w:id="213" w:name="_Toc15323"/>
-      <w:bookmarkStart w:id="214" w:name="_Toc19704"/>
+      <w:bookmarkStart w:id="213" w:name="_Toc497677002"/>
+      <w:bookmarkStart w:id="214" w:name="_Toc19409"/>
       <w:r>
         <w:rPr>
           <w:rFonts w:hint="eastAsia"/>
@@ -17749,9 +17806,9 @@
       </w:pPr>
       <w:bookmarkStart w:id="216" w:name="_Toc497677003"/>
       <w:bookmarkStart w:id="217" w:name="_Toc2945"/>
-      <w:bookmarkStart w:id="218" w:name="_Toc10019"/>
-      <w:bookmarkStart w:id="219" w:name="_Toc18873"/>
-      <w:bookmarkStart w:id="220" w:name="_Toc10323"/>
+      <w:bookmarkStart w:id="218" w:name="_Toc18873"/>
+      <w:bookmarkStart w:id="219" w:name="_Toc10019"/>
+      <w:bookmarkStart w:id="220" w:name="_Toc15128"/>
       <w:r>
         <w:rPr>
           <w:rFonts w:hint="eastAsia"/>
@@ -17958,9 +18015,9 @@
       </w:pPr>
       <w:bookmarkStart w:id="222" w:name="_Toc497677004"/>
       <w:bookmarkStart w:id="223" w:name="_Toc27448"/>
-      <w:bookmarkStart w:id="224" w:name="_Toc23272"/>
-      <w:bookmarkStart w:id="225" w:name="_Toc29071"/>
-      <w:bookmarkStart w:id="226" w:name="_Toc3197"/>
+      <w:bookmarkStart w:id="224" w:name="_Toc29071"/>
+      <w:bookmarkStart w:id="225" w:name="_Toc23272"/>
+      <w:bookmarkStart w:id="226" w:name="_Toc1397"/>
       <w:r>
         <w:rPr>
           <w:rFonts w:hint="eastAsia"/>
@@ -19483,7 +19540,7 @@
       <w:bookmarkStart w:id="229" w:name="_Toc1133"/>
       <w:bookmarkStart w:id="230" w:name="_Toc7774"/>
       <w:bookmarkStart w:id="231" w:name="_Toc4520"/>
-      <w:bookmarkStart w:id="232" w:name="_Toc5888"/>
+      <w:bookmarkStart w:id="232" w:name="_Toc15030"/>
       <w:r>
         <w:rPr>
           <w:rFonts w:hint="eastAsia"/>
@@ -19985,10 +20042,10 @@
         <w:pStyle w:val="45"/>
       </w:pPr>
       <w:bookmarkStart w:id="234" w:name="_Toc497677006"/>
-      <w:bookmarkStart w:id="235" w:name="_Toc14578"/>
-      <w:bookmarkStart w:id="236" w:name="_Toc7647"/>
-      <w:bookmarkStart w:id="237" w:name="_Toc1730"/>
-      <w:bookmarkStart w:id="238" w:name="_Toc17765"/>
+      <w:bookmarkStart w:id="235" w:name="_Toc1730"/>
+      <w:bookmarkStart w:id="236" w:name="_Toc14578"/>
+      <w:bookmarkStart w:id="237" w:name="_Toc7647"/>
+      <w:bookmarkStart w:id="238" w:name="_Toc1818"/>
       <w:r>
         <w:rPr>
           <w:rFonts w:hint="eastAsia"/>
@@ -20177,9 +20234,9 @@
       </w:pPr>
       <w:bookmarkStart w:id="240" w:name="_Toc497677007"/>
       <w:bookmarkStart w:id="241" w:name="_Toc24416"/>
-      <w:bookmarkStart w:id="242" w:name="_Toc20255"/>
-      <w:bookmarkStart w:id="243" w:name="_Toc4790"/>
-      <w:bookmarkStart w:id="244" w:name="_Toc14231"/>
+      <w:bookmarkStart w:id="242" w:name="_Toc4790"/>
+      <w:bookmarkStart w:id="243" w:name="_Toc20255"/>
+      <w:bookmarkStart w:id="244" w:name="_Toc8682"/>
       <w:r>
         <w:rPr>
           <w:rFonts w:hint="eastAsia"/>
@@ -22120,11 +22177,11 @@
       <w:pPr>
         <w:pStyle w:val="44"/>
       </w:pPr>
-      <w:bookmarkStart w:id="246" w:name="_Toc497677008"/>
-      <w:bookmarkStart w:id="247" w:name="_Toc4817"/>
-      <w:bookmarkStart w:id="248" w:name="_Toc17353"/>
+      <w:bookmarkStart w:id="246" w:name="_Toc17353"/>
+      <w:bookmarkStart w:id="247" w:name="_Toc497677008"/>
+      <w:bookmarkStart w:id="248" w:name="_Toc4817"/>
       <w:bookmarkStart w:id="249" w:name="_Toc10945"/>
-      <w:bookmarkStart w:id="250" w:name="_Toc29522"/>
+      <w:bookmarkStart w:id="250" w:name="_Toc17458"/>
       <w:r>
         <w:rPr>
           <w:rFonts w:hint="eastAsia"/>
@@ -22208,10 +22265,10 @@
         <w:pStyle w:val="44"/>
       </w:pPr>
       <w:bookmarkStart w:id="252" w:name="_Toc497677009"/>
-      <w:bookmarkStart w:id="253" w:name="_Toc27715"/>
-      <w:bookmarkStart w:id="254" w:name="_Toc17789"/>
+      <w:bookmarkStart w:id="253" w:name="_Toc17789"/>
+      <w:bookmarkStart w:id="254" w:name="_Toc27715"/>
       <w:bookmarkStart w:id="255" w:name="_Toc30177"/>
-      <w:bookmarkStart w:id="256" w:name="_Toc10718"/>
+      <w:bookmarkStart w:id="256" w:name="_Toc27935"/>
       <w:r>
         <w:rPr>
           <w:rFonts w:hint="eastAsia"/>
@@ -22244,11 +22301,11 @@
       <w:pPr>
         <w:pStyle w:val="45"/>
       </w:pPr>
-      <w:bookmarkStart w:id="258" w:name="_Toc497677010"/>
-      <w:bookmarkStart w:id="259" w:name="_Toc3279"/>
-      <w:bookmarkStart w:id="260" w:name="_Toc30326"/>
-      <w:bookmarkStart w:id="261" w:name="_Toc17901"/>
-      <w:bookmarkStart w:id="262" w:name="_Toc9966"/>
+      <w:bookmarkStart w:id="258" w:name="_Toc3279"/>
+      <w:bookmarkStart w:id="259" w:name="_Toc497677010"/>
+      <w:bookmarkStart w:id="260" w:name="_Toc17901"/>
+      <w:bookmarkStart w:id="261" w:name="_Toc30326"/>
+      <w:bookmarkStart w:id="262" w:name="_Toc19259"/>
       <w:r>
         <w:rPr>
           <w:rFonts w:hint="eastAsia"/>
@@ -22267,10 +22324,10 @@
         <w:pStyle w:val="44"/>
       </w:pPr>
       <w:bookmarkStart w:id="263" w:name="_Toc497677011"/>
-      <w:bookmarkStart w:id="264" w:name="_Toc19441"/>
+      <w:bookmarkStart w:id="264" w:name="_Toc16371"/>
       <w:bookmarkStart w:id="265" w:name="_Toc445"/>
-      <w:bookmarkStart w:id="266" w:name="_Toc16371"/>
-      <w:bookmarkStart w:id="267" w:name="_Toc29652"/>
+      <w:bookmarkStart w:id="266" w:name="_Toc19441"/>
+      <w:bookmarkStart w:id="267" w:name="_Toc19887"/>
       <w:r>
         <w:rPr>
           <w:rFonts w:hint="eastAsia"/>
@@ -22287,11 +22344,11 @@
       <w:pPr>
         <w:pStyle w:val="43"/>
       </w:pPr>
-      <w:bookmarkStart w:id="268" w:name="_Toc497677012"/>
-      <w:bookmarkStart w:id="269" w:name="_Toc30184"/>
-      <w:bookmarkStart w:id="270" w:name="_Toc1030"/>
+      <w:bookmarkStart w:id="268" w:name="_Toc30184"/>
+      <w:bookmarkStart w:id="269" w:name="_Toc1030"/>
+      <w:bookmarkStart w:id="270" w:name="_Toc497677012"/>
       <w:bookmarkStart w:id="271" w:name="_Toc22548"/>
-      <w:bookmarkStart w:id="272" w:name="_Toc3667"/>
+      <w:bookmarkStart w:id="272" w:name="_Toc14765"/>
       <w:r>
         <w:rPr>
           <w:rFonts w:hint="eastAsia"/>
@@ -22422,7 +22479,7 @@
       <w:bookmarkStart w:id="274" w:name="_Toc9440"/>
       <w:bookmarkStart w:id="275" w:name="_Toc21690"/>
       <w:bookmarkStart w:id="276" w:name="_Toc28421"/>
-      <w:bookmarkStart w:id="277" w:name="_Toc4848"/>
+      <w:bookmarkStart w:id="277" w:name="_Toc32400"/>
       <w:r>
         <w:rPr>
           <w:rFonts w:hint="eastAsia"/>
@@ -25011,11 +25068,11 @@
       <w:pPr>
         <w:pStyle w:val="43"/>
       </w:pPr>
-      <w:bookmarkStart w:id="278" w:name="_Toc497677014"/>
-      <w:bookmarkStart w:id="279" w:name="_Toc10387"/>
+      <w:bookmarkStart w:id="278" w:name="_Toc30308"/>
+      <w:bookmarkStart w:id="279" w:name="_Toc497677014"/>
       <w:bookmarkStart w:id="280" w:name="_Toc20513"/>
-      <w:bookmarkStart w:id="281" w:name="_Toc30308"/>
-      <w:bookmarkStart w:id="282" w:name="_Toc16829"/>
+      <w:bookmarkStart w:id="281" w:name="_Toc10387"/>
+      <w:bookmarkStart w:id="282" w:name="_Toc11394"/>
       <w:r>
         <w:rPr>
           <w:rFonts w:hint="eastAsia"/>
@@ -25114,11 +25171,11 @@
       <w:pPr>
         <w:pStyle w:val="43"/>
       </w:pPr>
-      <w:bookmarkStart w:id="283" w:name="_Toc32416"/>
-      <w:bookmarkStart w:id="284" w:name="_Toc497677015"/>
-      <w:bookmarkStart w:id="285" w:name="_Toc26135"/>
-      <w:bookmarkStart w:id="286" w:name="_Toc30935"/>
-      <w:bookmarkStart w:id="287" w:name="_Toc32034"/>
+      <w:bookmarkStart w:id="283" w:name="_Toc10057"/>
+      <w:bookmarkStart w:id="284" w:name="_Toc30935"/>
+      <w:bookmarkStart w:id="285" w:name="_Toc497677015"/>
+      <w:bookmarkStart w:id="286" w:name="_Toc32034"/>
+      <w:bookmarkStart w:id="287" w:name="_Toc26135"/>
       <w:r>
         <w:rPr>
           <w:rFonts w:hint="eastAsia"/>
@@ -25146,12 +25203,11 @@
       <w:pPr>
         <w:pStyle w:val="46"/>
         <w:numPr>
+          <w:ilvl w:val="3"/>
           <w:numId w:val="0"/>
         </w:numPr>
         <w:ind w:leftChars="0"/>
       </w:pPr>
-      <w:bookmarkStart w:id="544" w:name="_GoBack"/>
-      <w:bookmarkEnd w:id="544"/>
     </w:p>
     <w:p>
       <w:pPr>
@@ -25160,7 +25216,7 @@
           <w:lang w:val="en-US"/>
         </w:rPr>
       </w:pPr>
-      <w:bookmarkStart w:id="288" w:name="_Toc22370"/>
+      <w:bookmarkStart w:id="288" w:name="_Toc31182"/>
       <w:r>
         <w:rPr>
           <w:rFonts w:hint="eastAsia"/>
@@ -26647,6 +26703,7 @@
       <w:pPr>
         <w:pStyle w:val="43"/>
         <w:numPr>
+          <w:ilvl w:val="2"/>
           <w:numId w:val="0"/>
         </w:numPr>
         <w:ind w:leftChars="0"/>
@@ -26660,14 +26717,15 @@
       <w:pPr>
         <w:pStyle w:val="43"/>
         <w:numPr>
+          <w:ilvl w:val="2"/>
           <w:numId w:val="0"/>
         </w:numPr>
         <w:ind w:leftChars="0"/>
       </w:pPr>
-      <w:bookmarkStart w:id="290" w:name="_Toc9317"/>
-      <w:bookmarkStart w:id="291" w:name="_Toc17319"/>
-      <w:bookmarkStart w:id="292" w:name="_Toc19976"/>
-      <w:bookmarkStart w:id="293" w:name="_Toc3226"/>
+      <w:bookmarkStart w:id="290" w:name="_Toc19976"/>
+      <w:bookmarkStart w:id="291" w:name="_Toc9317"/>
+      <w:bookmarkStart w:id="292" w:name="_Toc17319"/>
+      <w:bookmarkStart w:id="293" w:name="_Toc1950"/>
       <w:r>
         <w:rPr>
           <w:rFonts w:hint="eastAsia"/>
@@ -26721,15 +26779,16 @@
       <w:pPr>
         <w:pStyle w:val="43"/>
         <w:numPr>
+          <w:ilvl w:val="2"/>
           <w:numId w:val="0"/>
         </w:numPr>
         <w:ind w:leftChars="0"/>
       </w:pPr>
       <w:bookmarkStart w:id="294" w:name="_Toc497677017"/>
       <w:bookmarkStart w:id="295" w:name="_Toc21210"/>
-      <w:bookmarkStart w:id="296" w:name="_Toc4942"/>
-      <w:bookmarkStart w:id="297" w:name="_Toc14569"/>
-      <w:bookmarkStart w:id="298" w:name="_Toc25252"/>
+      <w:bookmarkStart w:id="296" w:name="_Toc14569"/>
+      <w:bookmarkStart w:id="297" w:name="_Toc4942"/>
+      <w:bookmarkStart w:id="298" w:name="_Toc9280"/>
       <w:r>
         <w:rPr>
           <w:rFonts w:hint="eastAsia"/>
@@ -26804,11 +26863,11 @@
       <w:pPr>
         <w:pStyle w:val="44"/>
       </w:pPr>
-      <w:bookmarkStart w:id="299" w:name="_Toc497677018"/>
-      <w:bookmarkStart w:id="300" w:name="_Toc24972"/>
-      <w:bookmarkStart w:id="301" w:name="_Toc22341"/>
-      <w:bookmarkStart w:id="302" w:name="_Toc30904"/>
-      <w:bookmarkStart w:id="303" w:name="_Toc8929"/>
+      <w:bookmarkStart w:id="299" w:name="_Toc24972"/>
+      <w:bookmarkStart w:id="300" w:name="_Toc497677018"/>
+      <w:bookmarkStart w:id="301" w:name="_Toc30904"/>
+      <w:bookmarkStart w:id="302" w:name="_Toc22341"/>
+      <w:bookmarkStart w:id="303" w:name="_Toc14745"/>
       <w:r>
         <w:rPr>
           <w:rFonts w:hint="eastAsia"/>
@@ -26825,11 +26884,11 @@
       <w:pPr>
         <w:pStyle w:val="43"/>
       </w:pPr>
-      <w:bookmarkStart w:id="304" w:name="_Toc497677019"/>
-      <w:bookmarkStart w:id="305" w:name="_Toc9395"/>
+      <w:bookmarkStart w:id="304" w:name="_Toc11366"/>
+      <w:bookmarkStart w:id="305" w:name="_Toc497677019"/>
       <w:bookmarkStart w:id="306" w:name="_Toc26895"/>
-      <w:bookmarkStart w:id="307" w:name="_Toc11366"/>
-      <w:bookmarkStart w:id="308" w:name="_Toc28877"/>
+      <w:bookmarkStart w:id="307" w:name="_Toc9395"/>
+      <w:bookmarkStart w:id="308" w:name="_Toc16258"/>
       <w:r>
         <w:rPr>
           <w:rFonts w:hint="eastAsia"/>
@@ -28414,11 +28473,11 @@
       <w:pPr>
         <w:pStyle w:val="43"/>
       </w:pPr>
-      <w:bookmarkStart w:id="309" w:name="_Toc497677020"/>
-      <w:bookmarkStart w:id="310" w:name="_Toc5429"/>
-      <w:bookmarkStart w:id="311" w:name="_Toc30545"/>
-      <w:bookmarkStart w:id="312" w:name="_Toc6848"/>
-      <w:bookmarkStart w:id="313" w:name="_Toc6672"/>
+      <w:bookmarkStart w:id="309" w:name="_Toc5429"/>
+      <w:bookmarkStart w:id="310" w:name="_Toc497677020"/>
+      <w:bookmarkStart w:id="311" w:name="_Toc6848"/>
+      <w:bookmarkStart w:id="312" w:name="_Toc30545"/>
+      <w:bookmarkStart w:id="313" w:name="_Toc1240"/>
       <w:r>
         <w:rPr>
           <w:rFonts w:hint="eastAsia"/>
@@ -28462,11 +28521,11 @@
       <w:pPr>
         <w:pStyle w:val="43"/>
       </w:pPr>
-      <w:bookmarkStart w:id="314" w:name="_Toc497677021"/>
-      <w:bookmarkStart w:id="315" w:name="_Toc16064"/>
+      <w:bookmarkStart w:id="314" w:name="_Toc16064"/>
+      <w:bookmarkStart w:id="315" w:name="_Toc497677021"/>
       <w:bookmarkStart w:id="316" w:name="_Toc11159"/>
       <w:bookmarkStart w:id="317" w:name="_Toc19313"/>
-      <w:bookmarkStart w:id="318" w:name="_Toc26723"/>
+      <w:bookmarkStart w:id="318" w:name="_Toc29911"/>
       <w:r>
         <w:rPr>
           <w:rFonts w:hint="eastAsia"/>
@@ -28511,10 +28570,10 @@
         <w:pStyle w:val="43"/>
       </w:pPr>
       <w:bookmarkStart w:id="319" w:name="_Toc497677022"/>
-      <w:bookmarkStart w:id="320" w:name="_Toc5664"/>
-      <w:bookmarkStart w:id="321" w:name="_Toc13270"/>
-      <w:bookmarkStart w:id="322" w:name="_Toc15950"/>
-      <w:bookmarkStart w:id="323" w:name="_Toc21898"/>
+      <w:bookmarkStart w:id="320" w:name="_Toc15950"/>
+      <w:bookmarkStart w:id="321" w:name="_Toc5664"/>
+      <w:bookmarkStart w:id="322" w:name="_Toc13270"/>
+      <w:bookmarkStart w:id="323" w:name="_Toc21829"/>
       <w:r>
         <w:rPr>
           <w:rFonts w:hint="eastAsia"/>
@@ -28558,11 +28617,11 @@
       <w:pPr>
         <w:pStyle w:val="43"/>
       </w:pPr>
-      <w:bookmarkStart w:id="324" w:name="_Toc497677023"/>
-      <w:bookmarkStart w:id="325" w:name="_Toc1131"/>
+      <w:bookmarkStart w:id="324" w:name="_Toc1131"/>
+      <w:bookmarkStart w:id="325" w:name="_Toc497677023"/>
       <w:bookmarkStart w:id="326" w:name="_Toc9561"/>
       <w:bookmarkStart w:id="327" w:name="_Toc11867"/>
-      <w:bookmarkStart w:id="328" w:name="_Toc8806"/>
+      <w:bookmarkStart w:id="328" w:name="_Toc4456"/>
       <w:r>
         <w:rPr>
           <w:rFonts w:hint="eastAsia"/>
@@ -28606,11 +28665,11 @@
       <w:pPr>
         <w:pStyle w:val="43"/>
       </w:pPr>
-      <w:bookmarkStart w:id="329" w:name="_Toc497677024"/>
-      <w:bookmarkStart w:id="330" w:name="_Toc19191"/>
-      <w:bookmarkStart w:id="331" w:name="_Toc1468"/>
+      <w:bookmarkStart w:id="329" w:name="_Toc19191"/>
+      <w:bookmarkStart w:id="330" w:name="_Toc1468"/>
+      <w:bookmarkStart w:id="331" w:name="_Toc497677024"/>
       <w:bookmarkStart w:id="332" w:name="_Toc15868"/>
-      <w:bookmarkStart w:id="333" w:name="_Toc26827"/>
+      <w:bookmarkStart w:id="333" w:name="_Toc14505"/>
       <w:r>
         <w:rPr>
           <w:rFonts w:hint="eastAsia"/>
@@ -28650,11 +28709,11 @@
       <w:pPr>
         <w:pStyle w:val="44"/>
       </w:pPr>
-      <w:bookmarkStart w:id="334" w:name="_Toc497677025"/>
-      <w:bookmarkStart w:id="335" w:name="_Toc14077"/>
-      <w:bookmarkStart w:id="336" w:name="_Toc2748"/>
-      <w:bookmarkStart w:id="337" w:name="_Toc689"/>
-      <w:bookmarkStart w:id="338" w:name="_Toc4315"/>
+      <w:bookmarkStart w:id="334" w:name="_Toc2748"/>
+      <w:bookmarkStart w:id="335" w:name="_Toc497677025"/>
+      <w:bookmarkStart w:id="336" w:name="_Toc689"/>
+      <w:bookmarkStart w:id="337" w:name="_Toc14077"/>
+      <w:bookmarkStart w:id="338" w:name="_Toc5141"/>
       <w:r>
         <w:rPr>
           <w:rFonts w:hint="eastAsia"/>
@@ -28673,9 +28732,9 @@
       </w:pPr>
       <w:bookmarkStart w:id="339" w:name="_Toc497677026"/>
       <w:bookmarkStart w:id="340" w:name="_Toc6169"/>
-      <w:bookmarkStart w:id="341" w:name="_Toc31341"/>
-      <w:bookmarkStart w:id="342" w:name="_Toc24826"/>
-      <w:bookmarkStart w:id="343" w:name="_Toc24669"/>
+      <w:bookmarkStart w:id="341" w:name="_Toc24826"/>
+      <w:bookmarkStart w:id="342" w:name="_Toc31341"/>
+      <w:bookmarkStart w:id="343" w:name="_Toc8632"/>
       <w:r>
         <w:rPr>
           <w:rFonts w:hint="eastAsia"/>
@@ -28706,11 +28765,11 @@
       <w:pPr>
         <w:pStyle w:val="43"/>
       </w:pPr>
-      <w:bookmarkStart w:id="344" w:name="_Toc497677027"/>
-      <w:bookmarkStart w:id="345" w:name="_Toc6314"/>
+      <w:bookmarkStart w:id="344" w:name="_Toc6314"/>
+      <w:bookmarkStart w:id="345" w:name="_Toc497677027"/>
       <w:bookmarkStart w:id="346" w:name="_Toc7098"/>
       <w:bookmarkStart w:id="347" w:name="_Toc27479"/>
-      <w:bookmarkStart w:id="348" w:name="_Toc11894"/>
+      <w:bookmarkStart w:id="348" w:name="_Toc7886"/>
       <w:r>
         <w:rPr>
           <w:rFonts w:hint="eastAsia"/>
@@ -28742,10 +28801,10 @@
         <w:pStyle w:val="43"/>
       </w:pPr>
       <w:bookmarkStart w:id="349" w:name="_Toc497677028"/>
-      <w:bookmarkStart w:id="350" w:name="_Toc12536"/>
-      <w:bookmarkStart w:id="351" w:name="_Toc24935"/>
+      <w:bookmarkStart w:id="350" w:name="_Toc24935"/>
+      <w:bookmarkStart w:id="351" w:name="_Toc12536"/>
       <w:bookmarkStart w:id="352" w:name="_Toc7495"/>
-      <w:bookmarkStart w:id="353" w:name="_Toc4933"/>
+      <w:bookmarkStart w:id="353" w:name="_Toc25728"/>
       <w:r>
         <w:rPr>
           <w:rFonts w:hint="eastAsia"/>
@@ -28789,11 +28848,11 @@
       <w:pPr>
         <w:pStyle w:val="43"/>
       </w:pPr>
-      <w:bookmarkStart w:id="354" w:name="_Toc497677029"/>
+      <w:bookmarkStart w:id="354" w:name="_Toc25492"/>
       <w:bookmarkStart w:id="355" w:name="_Toc18687"/>
-      <w:bookmarkStart w:id="356" w:name="_Toc25492"/>
+      <w:bookmarkStart w:id="356" w:name="_Toc497677029"/>
       <w:bookmarkStart w:id="357" w:name="_Toc4689"/>
-      <w:bookmarkStart w:id="358" w:name="_Toc10423"/>
+      <w:bookmarkStart w:id="358" w:name="_Toc4032"/>
       <w:r>
         <w:rPr>
           <w:rFonts w:hint="eastAsia"/>
@@ -28831,11 +28890,11 @@
       <w:pPr>
         <w:pStyle w:val="44"/>
       </w:pPr>
-      <w:bookmarkStart w:id="359" w:name="_Toc497677030"/>
-      <w:bookmarkStart w:id="360" w:name="_Toc4417"/>
-      <w:bookmarkStart w:id="361" w:name="_Toc13211"/>
-      <w:bookmarkStart w:id="362" w:name="_Toc22735"/>
-      <w:bookmarkStart w:id="363" w:name="_Toc18736"/>
+      <w:bookmarkStart w:id="359" w:name="_Toc22735"/>
+      <w:bookmarkStart w:id="360" w:name="_Toc497677030"/>
+      <w:bookmarkStart w:id="361" w:name="_Toc4417"/>
+      <w:bookmarkStart w:id="362" w:name="_Toc13211"/>
+      <w:bookmarkStart w:id="363" w:name="_Toc16234"/>
       <w:r>
         <w:rPr>
           <w:rFonts w:hint="eastAsia"/>
@@ -28856,7 +28915,7 @@
       <w:bookmarkStart w:id="365" w:name="_Toc11751"/>
       <w:bookmarkStart w:id="366" w:name="_Toc3919"/>
       <w:bookmarkStart w:id="367" w:name="_Toc495"/>
-      <w:bookmarkStart w:id="368" w:name="_Toc10"/>
+      <w:bookmarkStart w:id="368" w:name="_Toc26843"/>
       <w:r>
         <w:rPr>
           <w:rFonts w:hint="eastAsia"/>
@@ -29043,9 +29102,9 @@
       </w:pPr>
       <w:bookmarkStart w:id="369" w:name="_Toc497677032"/>
       <w:bookmarkStart w:id="370" w:name="_Toc17506"/>
-      <w:bookmarkStart w:id="371" w:name="_Toc27275"/>
-      <w:bookmarkStart w:id="372" w:name="_Toc2162"/>
-      <w:bookmarkStart w:id="373" w:name="_Toc8866"/>
+      <w:bookmarkStart w:id="371" w:name="_Toc2162"/>
+      <w:bookmarkStart w:id="372" w:name="_Toc27275"/>
+      <w:bookmarkStart w:id="373" w:name="_Toc7469"/>
       <w:r>
         <w:rPr>
           <w:rFonts w:hint="eastAsia"/>
@@ -29123,7 +29182,7 @@
       <w:bookmarkStart w:id="375" w:name="_Toc5529"/>
       <w:bookmarkStart w:id="376" w:name="_Toc22724"/>
       <w:bookmarkStart w:id="377" w:name="_Toc18486"/>
-      <w:bookmarkStart w:id="378" w:name="_Toc30103"/>
+      <w:bookmarkStart w:id="378" w:name="_Toc8306"/>
       <w:r>
         <w:rPr>
           <w:rFonts w:hint="eastAsia"/>
@@ -29159,10 +29218,10 @@
         </w:rPr>
       </w:pPr>
       <w:bookmarkStart w:id="379" w:name="_Toc497677034"/>
-      <w:bookmarkStart w:id="380" w:name="_Toc5679"/>
-      <w:bookmarkStart w:id="381" w:name="_Toc28030"/>
-      <w:bookmarkStart w:id="382" w:name="_Toc17462"/>
-      <w:bookmarkStart w:id="383" w:name="_Toc7403"/>
+      <w:bookmarkStart w:id="380" w:name="_Toc17462"/>
+      <w:bookmarkStart w:id="381" w:name="_Toc5679"/>
+      <w:bookmarkStart w:id="382" w:name="_Toc28030"/>
+      <w:bookmarkStart w:id="383" w:name="_Toc24417"/>
       <w:r>
         <w:rPr>
           <w:rFonts w:hint="eastAsia"/>
@@ -29198,11 +29257,11 @@
           <w:rFonts w:ascii="Times New Roman"/>
         </w:rPr>
       </w:pPr>
-      <w:bookmarkStart w:id="384" w:name="_Toc497677035"/>
+      <w:bookmarkStart w:id="384" w:name="_Toc16061"/>
       <w:bookmarkStart w:id="385" w:name="_Toc24875"/>
-      <w:bookmarkStart w:id="386" w:name="_Toc13200"/>
-      <w:bookmarkStart w:id="387" w:name="_Toc16061"/>
-      <w:bookmarkStart w:id="388" w:name="_Toc2264"/>
+      <w:bookmarkStart w:id="386" w:name="_Toc497677035"/>
+      <w:bookmarkStart w:id="387" w:name="_Toc13200"/>
+      <w:bookmarkStart w:id="388" w:name="_Toc3085"/>
       <w:r>
         <w:rPr>
           <w:rFonts w:hint="eastAsia"/>
@@ -29239,10 +29298,10 @@
         </w:rPr>
       </w:pPr>
       <w:bookmarkStart w:id="389" w:name="_Toc497677036"/>
-      <w:bookmarkStart w:id="390" w:name="_Toc23984"/>
+      <w:bookmarkStart w:id="390" w:name="_Toc25152"/>
       <w:bookmarkStart w:id="391" w:name="_Toc11597"/>
-      <w:bookmarkStart w:id="392" w:name="_Toc25152"/>
-      <w:bookmarkStart w:id="393" w:name="_Toc22440"/>
+      <w:bookmarkStart w:id="392" w:name="_Toc23984"/>
+      <w:bookmarkStart w:id="393" w:name="_Toc16015"/>
       <w:r>
         <w:rPr>
           <w:rFonts w:hint="eastAsia"/>
@@ -29448,7 +29507,7 @@
       <w:bookmarkStart w:id="395" w:name="_Toc17574"/>
       <w:bookmarkStart w:id="396" w:name="_Toc4648"/>
       <w:bookmarkStart w:id="397" w:name="_Toc25182"/>
-      <w:bookmarkStart w:id="398" w:name="_Toc5606"/>
+      <w:bookmarkStart w:id="398" w:name="_Toc24231"/>
       <w:r>
         <w:rPr>
           <w:rFonts w:hint="eastAsia"/>
@@ -29604,11 +29663,11 @@
           <w:rFonts w:ascii="Times New Roman" w:hAnsi="Times New Roman"/>
         </w:rPr>
       </w:pPr>
-      <w:bookmarkStart w:id="399" w:name="_Toc497677038"/>
-      <w:bookmarkStart w:id="400" w:name="_Toc23392"/>
+      <w:bookmarkStart w:id="399" w:name="_Toc23392"/>
+      <w:bookmarkStart w:id="400" w:name="_Toc497677038"/>
       <w:bookmarkStart w:id="401" w:name="_Toc2961"/>
       <w:bookmarkStart w:id="402" w:name="_Toc30270"/>
-      <w:bookmarkStart w:id="403" w:name="_Toc29648"/>
+      <w:bookmarkStart w:id="403" w:name="_Toc29688"/>
       <w:r>
         <w:rPr>
           <w:rFonts w:hint="eastAsia"/>
@@ -29703,11 +29762,11 @@
           <w:rFonts w:ascii="Times New Roman" w:hAnsi="Times New Roman"/>
         </w:rPr>
       </w:pPr>
-      <w:bookmarkStart w:id="404" w:name="_Toc497677039"/>
-      <w:bookmarkStart w:id="405" w:name="_Toc20685"/>
+      <w:bookmarkStart w:id="404" w:name="_Toc16737"/>
+      <w:bookmarkStart w:id="405" w:name="_Toc497677039"/>
       <w:bookmarkStart w:id="406" w:name="_Toc3286"/>
-      <w:bookmarkStart w:id="407" w:name="_Toc16737"/>
-      <w:bookmarkStart w:id="408" w:name="_Toc1554"/>
+      <w:bookmarkStart w:id="407" w:name="_Toc20685"/>
+      <w:bookmarkStart w:id="408" w:name="_Toc15847"/>
       <w:r>
         <w:rPr>
           <w:rFonts w:hint="eastAsia"/>
@@ -29747,11 +29806,11 @@
           <w:shd w:val="clear" w:color="auto" w:fill="FFFFFF"/>
         </w:rPr>
       </w:pPr>
-      <w:bookmarkStart w:id="409" w:name="_Toc497677040"/>
-      <w:bookmarkStart w:id="410" w:name="_Toc11877"/>
-      <w:bookmarkStart w:id="411" w:name="_Toc20535"/>
-      <w:bookmarkStart w:id="412" w:name="_Toc16739"/>
-      <w:bookmarkStart w:id="413" w:name="_Toc10615"/>
+      <w:bookmarkStart w:id="409" w:name="_Toc16739"/>
+      <w:bookmarkStart w:id="410" w:name="_Toc20535"/>
+      <w:bookmarkStart w:id="411" w:name="_Toc497677040"/>
+      <w:bookmarkStart w:id="412" w:name="_Toc11877"/>
+      <w:bookmarkStart w:id="413" w:name="_Toc17004"/>
       <w:r>
         <w:rPr>
           <w:rFonts w:hint="eastAsia"/>
@@ -29772,7 +29831,7 @@
       <w:bookmarkStart w:id="415" w:name="_Toc23536"/>
       <w:bookmarkStart w:id="416" w:name="_Toc16757"/>
       <w:bookmarkStart w:id="417" w:name="_Toc31756"/>
-      <w:bookmarkStart w:id="418" w:name="_Toc22073"/>
+      <w:bookmarkStart w:id="418" w:name="_Toc19989"/>
       <w:r>
         <w:rPr>
           <w:rFonts w:hint="eastAsia"/>
@@ -29791,9 +29850,9 @@
       </w:pPr>
       <w:bookmarkStart w:id="419" w:name="_Toc497677042"/>
       <w:bookmarkStart w:id="420" w:name="_Toc16522"/>
-      <w:bookmarkStart w:id="421" w:name="_Toc18632"/>
-      <w:bookmarkStart w:id="422" w:name="_Toc16179"/>
-      <w:bookmarkStart w:id="423" w:name="_Toc23251"/>
+      <w:bookmarkStart w:id="421" w:name="_Toc16179"/>
+      <w:bookmarkStart w:id="422" w:name="_Toc18632"/>
+      <w:bookmarkStart w:id="423" w:name="_Toc24287"/>
       <w:r>
         <w:rPr>
           <w:rFonts w:hint="eastAsia"/>
@@ -29888,11 +29947,11 @@
       <w:pPr>
         <w:pStyle w:val="43"/>
       </w:pPr>
-      <w:bookmarkStart w:id="424" w:name="_Toc497677043"/>
-      <w:bookmarkStart w:id="425" w:name="_Toc19072"/>
-      <w:bookmarkStart w:id="426" w:name="_Toc14875"/>
-      <w:bookmarkStart w:id="427" w:name="_Toc29382"/>
-      <w:bookmarkStart w:id="428" w:name="_Toc32087"/>
+      <w:bookmarkStart w:id="424" w:name="_Toc19072"/>
+      <w:bookmarkStart w:id="425" w:name="_Toc29382"/>
+      <w:bookmarkStart w:id="426" w:name="_Toc497677043"/>
+      <w:bookmarkStart w:id="427" w:name="_Toc14875"/>
+      <w:bookmarkStart w:id="428" w:name="_Toc21219"/>
       <w:r>
         <w:rPr>
           <w:rFonts w:hint="eastAsia"/>
@@ -29941,10 +30000,10 @@
         <w:pStyle w:val="43"/>
       </w:pPr>
       <w:bookmarkStart w:id="429" w:name="_Toc497677044"/>
-      <w:bookmarkStart w:id="430" w:name="_Toc18174"/>
-      <w:bookmarkStart w:id="431" w:name="_Toc18153"/>
-      <w:bookmarkStart w:id="432" w:name="_Toc7591"/>
-      <w:bookmarkStart w:id="433" w:name="_Toc20999"/>
+      <w:bookmarkStart w:id="430" w:name="_Toc18153"/>
+      <w:bookmarkStart w:id="431" w:name="_Toc7591"/>
+      <w:bookmarkStart w:id="432" w:name="_Toc18174"/>
+      <w:bookmarkStart w:id="433" w:name="_Toc32416"/>
       <w:r>
         <w:rPr>
           <w:rFonts w:hint="eastAsia"/>
@@ -30052,11 +30111,11 @@
       <w:pPr>
         <w:pStyle w:val="43"/>
       </w:pPr>
-      <w:bookmarkStart w:id="434" w:name="_Toc497677045"/>
-      <w:bookmarkStart w:id="435" w:name="_Toc32080"/>
-      <w:bookmarkStart w:id="436" w:name="_Toc23068"/>
-      <w:bookmarkStart w:id="437" w:name="_Toc22054"/>
-      <w:bookmarkStart w:id="438" w:name="_Toc30644"/>
+      <w:bookmarkStart w:id="434" w:name="_Toc22054"/>
+      <w:bookmarkStart w:id="435" w:name="_Toc23068"/>
+      <w:bookmarkStart w:id="436" w:name="_Toc32080"/>
+      <w:bookmarkStart w:id="437" w:name="_Toc497677045"/>
+      <w:bookmarkStart w:id="438" w:name="_Toc13116"/>
       <w:r>
         <w:rPr>
           <w:rFonts w:hint="eastAsia"/>
@@ -30110,11 +30169,11 @@
           <w:shd w:val="clear" w:color="auto" w:fill="FFFFFF"/>
         </w:rPr>
       </w:pPr>
-      <w:bookmarkStart w:id="439" w:name="_Toc497677046"/>
-      <w:bookmarkStart w:id="440" w:name="_Toc9772"/>
-      <w:bookmarkStart w:id="441" w:name="_Toc8157"/>
-      <w:bookmarkStart w:id="442" w:name="_Toc9074"/>
-      <w:bookmarkStart w:id="443" w:name="_Toc21026"/>
+      <w:bookmarkStart w:id="439" w:name="_Toc8157"/>
+      <w:bookmarkStart w:id="440" w:name="_Toc9074"/>
+      <w:bookmarkStart w:id="441" w:name="_Toc9772"/>
+      <w:bookmarkStart w:id="442" w:name="_Toc497677046"/>
+      <w:bookmarkStart w:id="443" w:name="_Toc16483"/>
       <w:r>
         <w:rPr>
           <w:rFonts w:hint="eastAsia"/>
@@ -30131,11 +30190,11 @@
       <w:pPr>
         <w:pStyle w:val="43"/>
       </w:pPr>
-      <w:bookmarkStart w:id="444" w:name="_Toc497677047"/>
-      <w:bookmarkStart w:id="445" w:name="_Toc6801"/>
-      <w:bookmarkStart w:id="446" w:name="_Toc3073"/>
-      <w:bookmarkStart w:id="447" w:name="_Toc12455"/>
-      <w:bookmarkStart w:id="448" w:name="_Toc31846"/>
+      <w:bookmarkStart w:id="444" w:name="_Toc12455"/>
+      <w:bookmarkStart w:id="445" w:name="_Toc3073"/>
+      <w:bookmarkStart w:id="446" w:name="_Toc497677047"/>
+      <w:bookmarkStart w:id="447" w:name="_Toc6801"/>
+      <w:bookmarkStart w:id="448" w:name="_Toc24750"/>
       <w:r>
         <w:rPr>
           <w:rFonts w:hint="eastAsia"/>
@@ -30189,11 +30248,11 @@
       <w:pPr>
         <w:pStyle w:val="43"/>
       </w:pPr>
-      <w:bookmarkStart w:id="449" w:name="_Toc497677048"/>
-      <w:bookmarkStart w:id="450" w:name="_Toc14629"/>
-      <w:bookmarkStart w:id="451" w:name="_Toc7436"/>
+      <w:bookmarkStart w:id="449" w:name="_Toc7436"/>
+      <w:bookmarkStart w:id="450" w:name="_Toc497677048"/>
+      <w:bookmarkStart w:id="451" w:name="_Toc14629"/>
       <w:bookmarkStart w:id="452" w:name="_Toc23918"/>
-      <w:bookmarkStart w:id="453" w:name="_Toc15649"/>
+      <w:bookmarkStart w:id="453" w:name="_Toc3706"/>
       <w:r>
         <w:rPr>
           <w:rFonts w:hint="eastAsia"/>
@@ -30282,11 +30341,11 @@
       <w:pPr>
         <w:pStyle w:val="43"/>
       </w:pPr>
-      <w:bookmarkStart w:id="454" w:name="_Toc497677049"/>
-      <w:bookmarkStart w:id="455" w:name="_Toc20502"/>
+      <w:bookmarkStart w:id="454" w:name="_Toc20502"/>
+      <w:bookmarkStart w:id="455" w:name="_Toc497677049"/>
       <w:bookmarkStart w:id="456" w:name="_Toc113"/>
       <w:bookmarkStart w:id="457" w:name="_Toc32475"/>
-      <w:bookmarkStart w:id="458" w:name="_Toc14282"/>
+      <w:bookmarkStart w:id="458" w:name="_Toc26429"/>
       <w:r>
         <w:rPr>
           <w:rFonts w:hint="eastAsia"/>
@@ -30341,16 +30400,29 @@
           <w:shd w:val="clear" w:color="auto" w:fill="FFFFFF"/>
         </w:rPr>
       </w:pPr>
-      <w:bookmarkStart w:id="459" w:name="_Toc497677050"/>
-      <w:bookmarkStart w:id="460" w:name="_Toc16746"/>
-      <w:bookmarkStart w:id="461" w:name="_Toc3556"/>
+      <w:bookmarkStart w:id="459" w:name="_Toc16746"/>
+      <w:bookmarkStart w:id="460" w:name="_Toc3556"/>
+      <w:bookmarkStart w:id="461" w:name="_Toc497677050"/>
       <w:bookmarkStart w:id="462" w:name="_Toc29819"/>
-      <w:bookmarkStart w:id="463" w:name="_Toc24311"/>
+      <w:bookmarkStart w:id="463" w:name="_Toc19439"/>
       <w:r>
         <w:rPr>
           <w:rFonts w:hint="eastAsia"/>
         </w:rPr>
-        <w:t>项目资源管理</w:t>
+        <w:t>项目</w:t>
+      </w:r>
+      <w:r>
+        <w:rPr>
+          <w:rFonts w:hint="eastAsia"/>
+          <w:lang w:val="en-US" w:eastAsia="zh-CN"/>
+        </w:rPr>
+        <w:t>风险</w:t>
+      </w:r>
+      <w:r>
+        <w:rPr>
+          <w:rFonts w:hint="eastAsia"/>
+        </w:rPr>
+        <w:t>管理</w:t>
       </w:r>
       <w:bookmarkEnd w:id="459"/>
       <w:bookmarkEnd w:id="460"/>
@@ -30369,11 +30441,11 @@
           <w:shd w:val="clear" w:color="auto" w:fill="FFFFFF"/>
         </w:rPr>
       </w:pPr>
-      <w:bookmarkStart w:id="464" w:name="_Toc497677051"/>
-      <w:bookmarkStart w:id="465" w:name="_Toc24681"/>
-      <w:bookmarkStart w:id="466" w:name="_Toc3350"/>
-      <w:bookmarkStart w:id="467" w:name="_Toc21073"/>
-      <w:bookmarkStart w:id="468" w:name="_Toc31461"/>
+      <w:bookmarkStart w:id="464" w:name="_Toc24681"/>
+      <w:bookmarkStart w:id="465" w:name="_Toc497677051"/>
+      <w:bookmarkStart w:id="466" w:name="_Toc21073"/>
+      <w:bookmarkStart w:id="467" w:name="_Toc3350"/>
+      <w:bookmarkStart w:id="468" w:name="_Toc20628"/>
       <w:r>
         <w:rPr>
           <w:rFonts w:hint="eastAsia"/>
@@ -30397,11 +30469,11 @@
           <w:shd w:val="clear" w:color="auto" w:fill="FFFFFF"/>
         </w:rPr>
       </w:pPr>
-      <w:bookmarkStart w:id="469" w:name="_Toc497677052"/>
-      <w:bookmarkStart w:id="470" w:name="_Toc10791"/>
-      <w:bookmarkStart w:id="471" w:name="_Toc28040"/>
-      <w:bookmarkStart w:id="472" w:name="_Toc22364"/>
-      <w:bookmarkStart w:id="473" w:name="_Toc11755"/>
+      <w:bookmarkStart w:id="469" w:name="_Toc10791"/>
+      <w:bookmarkStart w:id="470" w:name="_Toc497677052"/>
+      <w:bookmarkStart w:id="471" w:name="_Toc22364"/>
+      <w:bookmarkStart w:id="472" w:name="_Toc28040"/>
+      <w:bookmarkStart w:id="473" w:name="_Toc27491"/>
       <w:r>
         <w:rPr>
           <w:rFonts w:hint="eastAsia"/>
@@ -31239,11 +31311,11 @@
           <w:shd w:val="clear" w:color="auto" w:fill="FFFFFF"/>
         </w:rPr>
       </w:pPr>
-      <w:bookmarkStart w:id="474" w:name="_Toc497677053"/>
-      <w:bookmarkStart w:id="475" w:name="_Toc6570"/>
-      <w:bookmarkStart w:id="476" w:name="_Toc29708"/>
-      <w:bookmarkStart w:id="477" w:name="_Toc7304"/>
-      <w:bookmarkStart w:id="478" w:name="_Toc3799"/>
+      <w:bookmarkStart w:id="474" w:name="_Toc7304"/>
+      <w:bookmarkStart w:id="475" w:name="_Toc497677053"/>
+      <w:bookmarkStart w:id="476" w:name="_Toc6570"/>
+      <w:bookmarkStart w:id="477" w:name="_Toc29708"/>
+      <w:bookmarkStart w:id="478" w:name="_Toc7663"/>
       <w:r>
         <w:rPr>
           <w:rFonts w:hint="eastAsia"/>
@@ -31292,12 +31364,6 @@
             <w:insideV w:val="single" w:color="000000" w:sz="4" w:space="0"/>
           </w:tblBorders>
           <w:tblLayout w:type="fixed"/>
-          <w:tblCellMar>
-            <w:top w:w="0" w:type="dxa"/>
-            <w:left w:w="108" w:type="dxa"/>
-            <w:bottom w:w="0" w:type="dxa"/>
-            <w:right w:w="108" w:type="dxa"/>
-          </w:tblCellMar>
         </w:tblPrEx>
         <w:tc>
           <w:tcPr>
@@ -31661,11 +31727,11 @@
           <w:shd w:val="clear" w:color="auto" w:fill="FFFFFF"/>
         </w:rPr>
       </w:pPr>
-      <w:bookmarkStart w:id="479" w:name="_Toc497677054"/>
-      <w:bookmarkStart w:id="480" w:name="_Toc25112"/>
+      <w:bookmarkStart w:id="479" w:name="_Toc25112"/>
+      <w:bookmarkStart w:id="480" w:name="_Toc497677054"/>
       <w:bookmarkStart w:id="481" w:name="_Toc25382"/>
       <w:bookmarkStart w:id="482" w:name="_Toc72"/>
-      <w:bookmarkStart w:id="483" w:name="_Toc4810"/>
+      <w:bookmarkStart w:id="483" w:name="_Toc17875"/>
       <w:r>
         <w:rPr>
           <w:rFonts w:hint="eastAsia"/>
@@ -31690,10 +31756,10 @@
         </w:rPr>
       </w:pPr>
       <w:bookmarkStart w:id="484" w:name="_Toc497677055"/>
-      <w:bookmarkStart w:id="485" w:name="_Toc3161"/>
+      <w:bookmarkStart w:id="485" w:name="_Toc27306"/>
       <w:bookmarkStart w:id="486" w:name="_Toc24407"/>
-      <w:bookmarkStart w:id="487" w:name="_Toc27306"/>
-      <w:bookmarkStart w:id="488" w:name="_Toc5307"/>
+      <w:bookmarkStart w:id="487" w:name="_Toc3161"/>
+      <w:bookmarkStart w:id="488" w:name="_Toc30265"/>
       <w:r>
         <w:rPr>
           <w:rFonts w:hint="eastAsia"/>
@@ -32459,7 +32525,7 @@
       <w:bookmarkStart w:id="490" w:name="_Toc27048"/>
       <w:bookmarkStart w:id="491" w:name="_Toc23031"/>
       <w:bookmarkStart w:id="492" w:name="_Toc7251"/>
-      <w:bookmarkStart w:id="493" w:name="_Toc8124"/>
+      <w:bookmarkStart w:id="493" w:name="_Toc30912"/>
       <w:r>
         <w:rPr>
           <w:rFonts w:hint="eastAsia"/>
@@ -32483,11 +32549,11 @@
           <w:shd w:val="clear" w:color="auto" w:fill="FFFFFF"/>
         </w:rPr>
       </w:pPr>
-      <w:bookmarkStart w:id="494" w:name="_Toc497677057"/>
-      <w:bookmarkStart w:id="495" w:name="_Toc18804"/>
+      <w:bookmarkStart w:id="494" w:name="_Toc24541"/>
+      <w:bookmarkStart w:id="495" w:name="_Toc497677057"/>
       <w:bookmarkStart w:id="496" w:name="_Toc31087"/>
-      <w:bookmarkStart w:id="497" w:name="_Toc24541"/>
-      <w:bookmarkStart w:id="498" w:name="_Toc23977"/>
+      <w:bookmarkStart w:id="497" w:name="_Toc18804"/>
+      <w:bookmarkStart w:id="498" w:name="_Toc21040"/>
       <w:r>
         <w:rPr>
           <w:rFonts w:hint="eastAsia"/>
@@ -32563,11 +32629,11 @@
           <w:shd w:val="clear" w:color="auto" w:fill="FFFFFF"/>
         </w:rPr>
       </w:pPr>
-      <w:bookmarkStart w:id="499" w:name="_Toc497677058"/>
-      <w:bookmarkStart w:id="500" w:name="_Toc24341"/>
+      <w:bookmarkStart w:id="499" w:name="_Toc24341"/>
+      <w:bookmarkStart w:id="500" w:name="_Toc497677058"/>
       <w:bookmarkStart w:id="501" w:name="_Toc5676"/>
       <w:bookmarkStart w:id="502" w:name="_Toc19166"/>
-      <w:bookmarkStart w:id="503" w:name="_Toc4805"/>
+      <w:bookmarkStart w:id="503" w:name="_Toc3653"/>
       <w:r>
         <w:rPr>
           <w:rFonts w:hint="eastAsia"/>
@@ -32601,11 +32667,11 @@
           <w:shd w:val="clear" w:color="auto" w:fill="FFFFFF"/>
         </w:rPr>
       </w:pPr>
-      <w:bookmarkStart w:id="504" w:name="_Toc497677059"/>
-      <w:bookmarkStart w:id="505" w:name="_Toc27287"/>
-      <w:bookmarkStart w:id="506" w:name="_Toc4851"/>
+      <w:bookmarkStart w:id="504" w:name="_Toc4851"/>
+      <w:bookmarkStart w:id="505" w:name="_Toc497677059"/>
+      <w:bookmarkStart w:id="506" w:name="_Toc27287"/>
       <w:bookmarkStart w:id="507" w:name="_Toc27506"/>
-      <w:bookmarkStart w:id="508" w:name="_Toc17339"/>
+      <w:bookmarkStart w:id="508" w:name="_Toc32395"/>
       <w:r>
         <w:rPr>
           <w:rFonts w:hint="eastAsia"/>
@@ -32666,11 +32732,11 @@
           <w:shd w:val="clear" w:color="auto" w:fill="FFFFFF"/>
         </w:rPr>
       </w:pPr>
-      <w:bookmarkStart w:id="509" w:name="_Toc497677060"/>
-      <w:bookmarkStart w:id="510" w:name="_Toc24726"/>
+      <w:bookmarkStart w:id="509" w:name="_Toc24726"/>
+      <w:bookmarkStart w:id="510" w:name="_Toc497677060"/>
       <w:bookmarkStart w:id="511" w:name="_Toc5721"/>
       <w:bookmarkStart w:id="512" w:name="_Toc7586"/>
-      <w:bookmarkStart w:id="513" w:name="_Toc10543"/>
+      <w:bookmarkStart w:id="513" w:name="_Toc19577"/>
       <w:r>
         <w:rPr>
           <w:rFonts w:hint="eastAsia"/>
@@ -32706,11 +32772,11 @@
           <w:shd w:val="clear" w:color="auto" w:fill="FFFFFF"/>
         </w:rPr>
       </w:pPr>
-      <w:bookmarkStart w:id="514" w:name="_Toc497677061"/>
-      <w:bookmarkStart w:id="515" w:name="_Toc31738"/>
-      <w:bookmarkStart w:id="516" w:name="_Toc1770"/>
+      <w:bookmarkStart w:id="514" w:name="_Toc31738"/>
+      <w:bookmarkStart w:id="515" w:name="_Toc1770"/>
+      <w:bookmarkStart w:id="516" w:name="_Toc497677061"/>
       <w:bookmarkStart w:id="517" w:name="_Toc24892"/>
-      <w:bookmarkStart w:id="518" w:name="_Toc5183"/>
+      <w:bookmarkStart w:id="518" w:name="_Toc23973"/>
       <w:r>
         <w:rPr>
           <w:rFonts w:hint="eastAsia"/>
@@ -32758,16 +32824,23 @@
           <w:shd w:val="clear" w:color="auto" w:fill="FFFFFF"/>
         </w:rPr>
       </w:pPr>
-      <w:bookmarkStart w:id="519" w:name="_Toc497677062"/>
-      <w:bookmarkStart w:id="520" w:name="_Toc7386"/>
-      <w:bookmarkStart w:id="521" w:name="_Toc19738"/>
-      <w:bookmarkStart w:id="522" w:name="_Toc1569"/>
-      <w:bookmarkStart w:id="523" w:name="_Toc13176"/>
+      <w:bookmarkStart w:id="519" w:name="_Toc19738"/>
+      <w:bookmarkStart w:id="520" w:name="_Toc1569"/>
+      <w:bookmarkStart w:id="521" w:name="_Toc497677062"/>
+      <w:bookmarkStart w:id="522" w:name="_Toc7386"/>
+      <w:bookmarkStart w:id="523" w:name="_Toc19188"/>
       <w:r>
         <w:rPr>
           <w:rFonts w:hint="eastAsia"/>
-        </w:rPr>
-        <w:t>10.项目相关方管理</w:t>
+          <w:lang w:val="en-US" w:eastAsia="zh-CN"/>
+        </w:rPr>
+        <w:t>6</w:t>
+      </w:r>
+      <w:r>
+        <w:rPr>
+          <w:rFonts w:hint="eastAsia"/>
+        </w:rPr>
+        <w:t>.项目相关方管理</w:t>
       </w:r>
       <w:bookmarkEnd w:id="519"/>
       <w:bookmarkEnd w:id="520"/>
@@ -32787,16 +32860,23 @@
           <w:shd w:val="clear" w:color="auto" w:fill="FFFFFF"/>
         </w:rPr>
       </w:pPr>
-      <w:bookmarkStart w:id="524" w:name="_Toc497677063"/>
-      <w:bookmarkStart w:id="525" w:name="_Toc24451"/>
+      <w:bookmarkStart w:id="524" w:name="_Toc24451"/>
+      <w:bookmarkStart w:id="525" w:name="_Toc497677063"/>
       <w:bookmarkStart w:id="526" w:name="_Toc23121"/>
       <w:bookmarkStart w:id="527" w:name="_Toc3529"/>
-      <w:bookmarkStart w:id="528" w:name="_Toc23682"/>
+      <w:bookmarkStart w:id="528" w:name="_Toc4732"/>
       <w:r>
         <w:rPr>
           <w:rFonts w:hint="eastAsia"/>
-        </w:rPr>
-        <w:t>10.1 识别相关方</w:t>
+          <w:lang w:val="en-US" w:eastAsia="zh-CN"/>
+        </w:rPr>
+        <w:t>6</w:t>
+      </w:r>
+      <w:r>
+        <w:rPr>
+          <w:rFonts w:hint="eastAsia"/>
+        </w:rPr>
+        <w:t>.1 识别相关方</w:t>
       </w:r>
       <w:bookmarkEnd w:id="524"/>
       <w:bookmarkEnd w:id="525"/>
@@ -32865,6 +32945,12 @@
             <w:insideV w:val="single" w:color="auto" w:sz="4" w:space="0"/>
           </w:tblBorders>
           <w:tblLayout w:type="fixed"/>
+          <w:tblCellMar>
+            <w:top w:w="0" w:type="dxa"/>
+            <w:left w:w="108" w:type="dxa"/>
+            <w:bottom w:w="0" w:type="dxa"/>
+            <w:right w:w="108" w:type="dxa"/>
+          </w:tblCellMar>
         </w:tblPrEx>
         <w:trPr>
           <w:jc w:val="center"/>
@@ -34683,16 +34769,23 @@
           <w:shd w:val="clear" w:color="auto" w:fill="FFFFFF"/>
         </w:rPr>
       </w:pPr>
-      <w:bookmarkStart w:id="529" w:name="_Toc497677064"/>
-      <w:bookmarkStart w:id="530" w:name="_Toc27739"/>
-      <w:bookmarkStart w:id="531" w:name="_Toc23817"/>
-      <w:bookmarkStart w:id="532" w:name="_Toc889"/>
-      <w:bookmarkStart w:id="533" w:name="_Toc5494"/>
+      <w:bookmarkStart w:id="529" w:name="_Toc23817"/>
+      <w:bookmarkStart w:id="530" w:name="_Toc889"/>
+      <w:bookmarkStart w:id="531" w:name="_Toc497677064"/>
+      <w:bookmarkStart w:id="532" w:name="_Toc27739"/>
+      <w:bookmarkStart w:id="533" w:name="_Toc30646"/>
       <w:r>
         <w:rPr>
           <w:rFonts w:hint="eastAsia"/>
-        </w:rPr>
-        <w:t>10.2 规划相关方参与</w:t>
+          <w:lang w:val="en-US" w:eastAsia="zh-CN"/>
+        </w:rPr>
+        <w:t>6</w:t>
+      </w:r>
+      <w:r>
+        <w:rPr>
+          <w:rFonts w:hint="eastAsia"/>
+        </w:rPr>
+        <w:t>.2 规划相关方参与</w:t>
       </w:r>
       <w:bookmarkEnd w:id="529"/>
       <w:bookmarkEnd w:id="530"/>
@@ -34763,16 +34856,23 @@
           <w:shd w:val="clear" w:color="auto" w:fill="FFFFFF"/>
         </w:rPr>
       </w:pPr>
-      <w:bookmarkStart w:id="534" w:name="_Toc497677065"/>
+      <w:bookmarkStart w:id="534" w:name="_Toc28001"/>
       <w:bookmarkStart w:id="535" w:name="_Toc14664"/>
       <w:bookmarkStart w:id="536" w:name="_Toc14524"/>
-      <w:bookmarkStart w:id="537" w:name="_Toc28001"/>
-      <w:bookmarkStart w:id="538" w:name="_Toc13776"/>
+      <w:bookmarkStart w:id="537" w:name="_Toc497677065"/>
+      <w:bookmarkStart w:id="538" w:name="_Toc5638"/>
       <w:r>
         <w:rPr>
           <w:rFonts w:hint="eastAsia"/>
-        </w:rPr>
-        <w:t>10.3 管理相关方参与</w:t>
+          <w:lang w:val="en-US" w:eastAsia="zh-CN"/>
+        </w:rPr>
+        <w:t>6.</w:t>
+      </w:r>
+      <w:r>
+        <w:rPr>
+          <w:rFonts w:hint="eastAsia"/>
+        </w:rPr>
+        <w:t>3 管理相关方参与</w:t>
       </w:r>
       <w:bookmarkEnd w:id="534"/>
       <w:bookmarkEnd w:id="535"/>
@@ -34823,16 +34923,25 @@
           <w:shd w:val="clear" w:color="auto" w:fill="FFFFFF"/>
         </w:rPr>
       </w:pPr>
-      <w:bookmarkStart w:id="539" w:name="_Toc497677066"/>
-      <w:bookmarkStart w:id="540" w:name="_Toc25170"/>
+      <w:bookmarkStart w:id="539" w:name="_Toc25170"/>
+      <w:bookmarkStart w:id="540" w:name="_Toc497677066"/>
       <w:bookmarkStart w:id="541" w:name="_Toc4415"/>
       <w:bookmarkStart w:id="542" w:name="_Toc15340"/>
-      <w:bookmarkStart w:id="543" w:name="_Toc31950"/>
+      <w:bookmarkStart w:id="543" w:name="_Toc3284"/>
       <w:r>
         <w:rPr>
           <w:rFonts w:hint="eastAsia"/>
-        </w:rPr>
-        <w:t>10.4 监督相关方参与</w:t>
+          <w:lang w:val="en-US" w:eastAsia="zh-CN"/>
+        </w:rPr>
+        <w:t>6</w:t>
+      </w:r>
+      <w:bookmarkStart w:id="544" w:name="_GoBack"/>
+      <w:bookmarkEnd w:id="544"/>
+      <w:r>
+        <w:rPr>
+          <w:rFonts w:hint="eastAsia"/>
+        </w:rPr>
+        <w:t>.4 监督相关方参与</w:t>
       </w:r>
       <w:bookmarkEnd w:id="539"/>
       <w:bookmarkEnd w:id="540"/>
@@ -36344,14 +36453,14 @@
     <w:lsdException w:uiPriority="99" w:name="index 8"/>
     <w:lsdException w:uiPriority="99" w:name="index 9"/>
     <w:lsdException w:qFormat="1" w:unhideWhenUsed="0" w:uiPriority="39" w:semiHidden="0" w:name="toc 1"/>
-    <w:lsdException w:unhideWhenUsed="0" w:uiPriority="39" w:semiHidden="0" w:name="toc 2"/>
+    <w:lsdException w:qFormat="1" w:unhideWhenUsed="0" w:uiPriority="39" w:semiHidden="0" w:name="toc 2"/>
     <w:lsdException w:unhideWhenUsed="0" w:uiPriority="39" w:semiHidden="0" w:name="toc 3"/>
-    <w:lsdException w:unhideWhenUsed="0" w:uiPriority="39" w:semiHidden="0" w:name="toc 4"/>
+    <w:lsdException w:qFormat="1" w:unhideWhenUsed="0" w:uiPriority="39" w:semiHidden="0" w:name="toc 4"/>
     <w:lsdException w:unhideWhenUsed="0" w:uiPriority="39" w:semiHidden="0" w:name="toc 5"/>
-    <w:lsdException w:unhideWhenUsed="0" w:uiPriority="39" w:semiHidden="0" w:name="toc 6"/>
+    <w:lsdException w:qFormat="1" w:unhideWhenUsed="0" w:uiPriority="39" w:semiHidden="0" w:name="toc 6"/>
     <w:lsdException w:unhideWhenUsed="0" w:uiPriority="39" w:semiHidden="0" w:name="toc 7"/>
     <w:lsdException w:unhideWhenUsed="0" w:uiPriority="39" w:semiHidden="0" w:name="toc 8"/>
-    <w:lsdException w:unhideWhenUsed="0" w:uiPriority="39" w:semiHidden="0" w:name="toc 9"/>
+    <w:lsdException w:qFormat="1" w:unhideWhenUsed="0" w:uiPriority="39" w:semiHidden="0" w:name="toc 9"/>
     <w:lsdException w:unhideWhenUsed="0" w:uiPriority="0" w:name="Normal Indent"/>
     <w:lsdException w:uiPriority="99" w:name="footnote text"/>
     <w:lsdException w:uiPriority="99" w:name="annotation text"/>
@@ -36365,7 +36474,7 @@
     <w:lsdException w:uiPriority="99" w:name="footnote reference"/>
     <w:lsdException w:uiPriority="99" w:name="annotation reference"/>
     <w:lsdException w:uiPriority="99" w:name="line number"/>
-    <w:lsdException w:unhideWhenUsed="0" w:uiPriority="0" w:name="page number"/>
+    <w:lsdException w:qFormat="1" w:unhideWhenUsed="0" w:uiPriority="0" w:name="page number"/>
     <w:lsdException w:uiPriority="99" w:name="endnote reference"/>
     <w:lsdException w:uiPriority="99" w:name="endnote text"/>
     <w:lsdException w:uiPriority="99" w:name="table of authorities"/>
@@ -36389,7 +36498,7 @@
     <w:lsdException w:qFormat="1" w:unhideWhenUsed="0" w:uiPriority="10" w:semiHidden="0" w:name="Title"/>
     <w:lsdException w:uiPriority="99" w:name="Closing"/>
     <w:lsdException w:uiPriority="99" w:name="Signature"/>
-    <w:lsdException w:uiPriority="1" w:name="Default Paragraph Font"/>
+    <w:lsdException w:qFormat="1" w:uiPriority="1" w:semiHidden="0" w:name="Default Paragraph Font"/>
     <w:lsdException w:uiPriority="99" w:name="Body Text"/>
     <w:lsdException w:uiPriority="99" w:name="Body Text Indent"/>
     <w:lsdException w:uiPriority="99" w:name="List Continue"/>
@@ -36400,7 +36509,7 @@
     <w:lsdException w:uiPriority="99" w:name="Message Header"/>
     <w:lsdException w:qFormat="1" w:unhideWhenUsed="0" w:uiPriority="11" w:semiHidden="0" w:name="Subtitle"/>
     <w:lsdException w:uiPriority="99" w:name="Salutation"/>
-    <w:lsdException w:qFormat="1" w:uiPriority="99" w:name="Date"/>
+    <w:lsdException w:qFormat="1" w:uiPriority="99" w:semiHidden="0" w:name="Date"/>
     <w:lsdException w:uiPriority="99" w:name="Body Text First Indent"/>
     <w:lsdException w:uiPriority="99" w:name="Body Text First Indent 2"/>
     <w:lsdException w:uiPriority="99" w:name="Note Heading"/>
@@ -36427,7 +36536,7 @@
     <w:lsdException w:uiPriority="99" w:name="HTML Sample"/>
     <w:lsdException w:uiPriority="99" w:name="HTML Typewriter"/>
     <w:lsdException w:uiPriority="99" w:name="HTML Variable"/>
-    <w:lsdException w:uiPriority="99" w:name="Normal Table"/>
+    <w:lsdException w:qFormat="1" w:uiPriority="99" w:semiHidden="0" w:name="Normal Table"/>
     <w:lsdException w:uiPriority="99" w:name="annotation subject"/>
     <w:lsdException w:uiPriority="99" w:name="Table Simple 1"/>
     <w:lsdException w:uiPriority="99" w:name="Table Simple 2"/>
@@ -36471,7 +36580,7 @@
     <w:lsdException w:uiPriority="99" w:name="Table Web 1"/>
     <w:lsdException w:uiPriority="99" w:name="Table Web 2"/>
     <w:lsdException w:uiPriority="99" w:name="Table Web 3"/>
-    <w:lsdException w:uiPriority="99" w:name="Balloon Text"/>
+    <w:lsdException w:uiPriority="99" w:semiHidden="0" w:name="Balloon Text"/>
     <w:lsdException w:qFormat="1" w:unhideWhenUsed="0" w:uiPriority="0" w:semiHidden="0" w:name="Table Grid"/>
     <w:lsdException w:uiPriority="99" w:name="Table Theme"/>
     <w:lsdException w:unhideWhenUsed="0" w:uiPriority="60" w:semiHidden="0" w:name="Light Shading"/>
@@ -36667,11 +36776,13 @@
   <w:style w:type="character" w:default="1" w:styleId="25">
     <w:name w:val="Default Paragraph Font"/>
     <w:unhideWhenUsed/>
+    <w:qFormat/>
     <w:uiPriority w:val="1"/>
   </w:style>
   <w:style w:type="table" w:default="1" w:styleId="28">
     <w:name w:val="Normal Table"/>
     <w:unhideWhenUsed/>
+    <w:qFormat/>
     <w:uiPriority w:val="99"/>
     <w:tblPr>
       <w:tblLayout w:type="fixed"/>
@@ -36841,6 +36952,7 @@
     <w:name w:val="toc 4"/>
     <w:basedOn w:val="1"/>
     <w:next w:val="1"/>
+    <w:qFormat/>
     <w:uiPriority w:val="39"/>
     <w:pPr>
       <w:ind w:left="1260"/>
@@ -36892,6 +37004,7 @@
     <w:name w:val="toc 6"/>
     <w:basedOn w:val="1"/>
     <w:next w:val="1"/>
+    <w:qFormat/>
     <w:uiPriority w:val="39"/>
     <w:pPr>
       <w:ind w:left="2100"/>
@@ -36918,6 +37031,7 @@
     <w:name w:val="toc 2"/>
     <w:basedOn w:val="1"/>
     <w:next w:val="1"/>
+    <w:qFormat/>
     <w:uiPriority w:val="39"/>
     <w:pPr>
       <w:tabs>
@@ -36931,6 +37045,7 @@
     <w:name w:val="toc 9"/>
     <w:basedOn w:val="1"/>
     <w:next w:val="1"/>
+    <w:qFormat/>
     <w:uiPriority w:val="39"/>
     <w:pPr>
       <w:ind w:left="3360"/>
@@ -36940,6 +37055,7 @@
     <w:name w:val="page number"/>
     <w:basedOn w:val="25"/>
     <w:semiHidden/>
+    <w:qFormat/>
     <w:uiPriority w:val="0"/>
   </w:style>
   <w:style w:type="character" w:styleId="27">
@@ -36979,6 +37095,7 @@
     <w:name w:val="标题 1 Char"/>
     <w:basedOn w:val="25"/>
     <w:link w:val="2"/>
+    <w:qFormat/>
     <w:uiPriority w:val="9"/>
     <w:rPr>
       <w:rFonts w:ascii="Times New Roman" w:hAnsi="Times New Roman" w:eastAsia="宋体" w:cs="Times New Roman"/>
@@ -36992,6 +37109,7 @@
     <w:name w:val="标题 2 Char"/>
     <w:basedOn w:val="25"/>
     <w:link w:val="3"/>
+    <w:qFormat/>
     <w:uiPriority w:val="0"/>
     <w:rPr>
       <w:rFonts w:ascii="Arial" w:hAnsi="Arial" w:eastAsia="黑体" w:cs="Times New Roman"/>
@@ -37017,6 +37135,7 @@
     <w:name w:val="标题 4 Char"/>
     <w:basedOn w:val="25"/>
     <w:link w:val="6"/>
+    <w:qFormat/>
     <w:uiPriority w:val="0"/>
     <w:rPr>
       <w:rFonts w:ascii="Arial" w:hAnsi="Arial" w:eastAsia="黑体" w:cs="Times New Roman"/>
@@ -37028,6 +37147,7 @@
   <w:style w:type="paragraph" w:customStyle="1" w:styleId="34">
     <w:name w:val="章"/>
     <w:basedOn w:val="1"/>
+    <w:qFormat/>
     <w:uiPriority w:val="0"/>
     <w:pPr>
       <w:jc w:val="center"/>
@@ -37050,6 +37170,7 @@
   <w:style w:type="paragraph" w:customStyle="1" w:styleId="36">
     <w:name w:val="1级 条"/>
     <w:basedOn w:val="1"/>
+    <w:qFormat/>
     <w:uiPriority w:val="0"/>
     <w:rPr>
       <w:b/>
@@ -37069,6 +37190,7 @@
     <w:name w:val="页眉 Char"/>
     <w:basedOn w:val="25"/>
     <w:link w:val="16"/>
+    <w:qFormat/>
     <w:uiPriority w:val="0"/>
     <w:rPr>
       <w:rFonts w:ascii="Times New Roman" w:hAnsi="Times New Roman" w:eastAsia="宋体" w:cs="Times New Roman"/>
@@ -37090,6 +37212,7 @@
   <w:style w:type="paragraph" w:customStyle="1" w:styleId="40">
     <w:name w:val="文档正文"/>
     <w:basedOn w:val="1"/>
+    <w:qFormat/>
     <w:uiPriority w:val="0"/>
     <w:pPr>
       <w:jc w:val="left"/>
@@ -37218,6 +37341,7 @@
   <w:style w:type="character" w:customStyle="1" w:styleId="48">
     <w:name w:val="二级标题 字符"/>
     <w:link w:val="44"/>
+    <w:qFormat/>
     <w:uiPriority w:val="0"/>
     <w:rPr>
       <w:rFonts w:ascii="宋体" w:hAnsi="宋体" w:eastAsia="宋体" w:cs="Times New Roman"/>
@@ -37368,6 +37492,7 @@
   <w:style w:type="paragraph" w:customStyle="1" w:styleId="58">
     <w:name w:val="prj1"/>
     <w:basedOn w:val="1"/>
+    <w:qFormat/>
     <w:uiPriority w:val="0"/>
     <w:pPr>
       <w:widowControl/>
@@ -37390,6 +37515,7 @@
   <w:style w:type="paragraph" w:customStyle="1" w:styleId="59">
     <w:name w:val="prj2"/>
     <w:basedOn w:val="1"/>
+    <w:qFormat/>
     <w:uiPriority w:val="0"/>
     <w:pPr>
       <w:widowControl/>
